--- a/7η σειρά/03121818_03121098_7th_lab.docx
+++ b/7η σειρά/03121818_03121098_7th_lab.docx
@@ -465,15 +465,35 @@
           <w:szCs w:val="24"/>
           <w:lang w:val="el-GR"/>
         </w:rPr>
-        <w:t xml:space="preserve"> για την επικοινωνία του μικροελεγκτή </w:t>
-      </w:r>
+        <w:t xml:space="preserve"> για την επικοινωνία του </w:t>
+      </w:r>
+      <w:proofErr w:type="spellStart"/>
       <w:r>
         <w:rPr>
           <w:sz w:val="24"/>
           <w:szCs w:val="24"/>
+          <w:lang w:val="el-GR"/>
+        </w:rPr>
+        <w:t>μικροελεγκτή</w:t>
+      </w:r>
+      <w:proofErr w:type="spellEnd"/>
+      <w:r>
+        <w:rPr>
+          <w:sz w:val="24"/>
+          <w:szCs w:val="24"/>
+          <w:lang w:val="el-GR"/>
+        </w:rPr>
+        <w:t xml:space="preserve"> </w:t>
+      </w:r>
+      <w:proofErr w:type="spellStart"/>
+      <w:r>
+        <w:rPr>
+          <w:sz w:val="24"/>
+          <w:szCs w:val="24"/>
         </w:rPr>
         <w:t>ATmega</w:t>
       </w:r>
+      <w:proofErr w:type="spellEnd"/>
       <w:r>
         <w:rPr>
           <w:sz w:val="24"/>
@@ -720,21 +740,3294 @@
     </w:p>
     <w:p>
       <w:pPr>
-        <w:jc w:val="both"/>
-        <w:rPr>
+        <w:spacing w:after="0"/>
+        <w:rPr>
+          <w:sz w:val="20"/>
+          <w:szCs w:val="20"/>
+        </w:rPr>
+      </w:pPr>
+      <w:r>
+        <w:rPr>
+          <w:sz w:val="20"/>
+          <w:szCs w:val="20"/>
+        </w:rPr>
+        <w:t>#define F_CPU 16000000UL</w:t>
+      </w:r>
+    </w:p>
+    <w:p>
+      <w:pPr>
+        <w:spacing w:after="0"/>
+        <w:rPr>
+          <w:sz w:val="20"/>
+          <w:szCs w:val="20"/>
+        </w:rPr>
+      </w:pPr>
+    </w:p>
+    <w:p>
+      <w:pPr>
+        <w:spacing w:after="0"/>
+        <w:rPr>
+          <w:sz w:val="20"/>
+          <w:szCs w:val="20"/>
+        </w:rPr>
+      </w:pPr>
+      <w:r>
+        <w:rPr>
+          <w:sz w:val="20"/>
+          <w:szCs w:val="20"/>
+        </w:rPr>
+        <w:t>#include&lt;avr/io.h&gt;</w:t>
+      </w:r>
+    </w:p>
+    <w:p>
+      <w:pPr>
+        <w:spacing w:after="0"/>
+        <w:rPr>
+          <w:sz w:val="20"/>
+          <w:szCs w:val="20"/>
+        </w:rPr>
+      </w:pPr>
+      <w:r>
+        <w:rPr>
+          <w:sz w:val="20"/>
+          <w:szCs w:val="20"/>
+        </w:rPr>
+        <w:t>#include&lt;avr/interrupt.h&gt;</w:t>
+      </w:r>
+    </w:p>
+    <w:p>
+      <w:pPr>
+        <w:spacing w:after="0"/>
+        <w:rPr>
+          <w:sz w:val="20"/>
+          <w:szCs w:val="20"/>
+        </w:rPr>
+      </w:pPr>
+      <w:r>
+        <w:rPr>
+          <w:sz w:val="20"/>
+          <w:szCs w:val="20"/>
+        </w:rPr>
+        <w:t>#include&lt;util/delay.h&gt;</w:t>
+      </w:r>
+    </w:p>
+    <w:p>
+      <w:pPr>
+        <w:spacing w:after="0"/>
+        <w:rPr>
+          <w:sz w:val="20"/>
+          <w:szCs w:val="20"/>
+        </w:rPr>
+      </w:pPr>
+      <w:r>
+        <w:rPr>
+          <w:sz w:val="20"/>
+          <w:szCs w:val="20"/>
+        </w:rPr>
+        <w:t>#include&lt;stdbool.h&gt;</w:t>
+      </w:r>
+    </w:p>
+    <w:p>
+      <w:pPr>
+        <w:spacing w:after="0"/>
+        <w:rPr>
+          <w:sz w:val="20"/>
+          <w:szCs w:val="20"/>
+        </w:rPr>
+      </w:pPr>
+    </w:p>
+    <w:p>
+      <w:pPr>
+        <w:spacing w:after="0"/>
+        <w:rPr>
+          <w:sz w:val="20"/>
+          <w:szCs w:val="20"/>
+        </w:rPr>
+      </w:pPr>
+      <w:r>
+        <w:rPr>
+          <w:sz w:val="20"/>
+          <w:szCs w:val="20"/>
+        </w:rPr>
+        <w:t>// Returns true if a connected device is found (PD4 = 0)</w:t>
+      </w:r>
+    </w:p>
+    <w:p>
+      <w:pPr>
+        <w:spacing w:after="0"/>
+        <w:rPr>
+          <w:sz w:val="20"/>
+          <w:szCs w:val="20"/>
+        </w:rPr>
+      </w:pPr>
+      <w:r>
+        <w:rPr>
+          <w:sz w:val="20"/>
+          <w:szCs w:val="20"/>
+        </w:rPr>
+        <w:t xml:space="preserve">bool </w:t>
+      </w:r>
+      <w:proofErr w:type="spellStart"/>
+      <w:r>
+        <w:rPr>
+          <w:sz w:val="20"/>
+          <w:szCs w:val="20"/>
+        </w:rPr>
+        <w:t>one_wire_</w:t>
+      </w:r>
+      <w:proofErr w:type="gramStart"/>
+      <w:r>
+        <w:rPr>
+          <w:sz w:val="20"/>
+          <w:szCs w:val="20"/>
+        </w:rPr>
+        <w:t>reset</w:t>
+      </w:r>
+      <w:proofErr w:type="spellEnd"/>
+      <w:r>
+        <w:rPr>
+          <w:sz w:val="20"/>
+          <w:szCs w:val="20"/>
+        </w:rPr>
+        <w:t>(</w:t>
+      </w:r>
+      <w:proofErr w:type="gramEnd"/>
+      <w:r>
+        <w:rPr>
+          <w:sz w:val="20"/>
+          <w:szCs w:val="20"/>
+        </w:rPr>
+        <w:t>)</w:t>
+      </w:r>
+    </w:p>
+    <w:p>
+      <w:pPr>
+        <w:spacing w:after="0"/>
+        <w:rPr>
+          <w:sz w:val="20"/>
+          <w:szCs w:val="20"/>
+        </w:rPr>
+      </w:pPr>
+      <w:r>
+        <w:rPr>
+          <w:sz w:val="20"/>
+          <w:szCs w:val="20"/>
+        </w:rPr>
+        <w:t>{</w:t>
+      </w:r>
+    </w:p>
+    <w:p>
+      <w:pPr>
+        <w:spacing w:after="0"/>
+        <w:rPr>
+          <w:sz w:val="20"/>
+          <w:szCs w:val="20"/>
+        </w:rPr>
+      </w:pPr>
+      <w:r>
+        <w:rPr>
+          <w:sz w:val="20"/>
+          <w:szCs w:val="20"/>
+        </w:rPr>
+        <w:t xml:space="preserve">    DDRD |= (1 &lt;&lt; PD4</w:t>
+      </w:r>
+      <w:proofErr w:type="gramStart"/>
+      <w:r>
+        <w:rPr>
+          <w:sz w:val="20"/>
+          <w:szCs w:val="20"/>
+        </w:rPr>
+        <w:t xml:space="preserve">);   </w:t>
+      </w:r>
+      <w:proofErr w:type="gramEnd"/>
+      <w:r>
+        <w:rPr>
+          <w:sz w:val="20"/>
+          <w:szCs w:val="20"/>
+        </w:rPr>
+        <w:t xml:space="preserve">         // Set PD4 as output</w:t>
+      </w:r>
+    </w:p>
+    <w:p>
+      <w:pPr>
+        <w:spacing w:after="0"/>
+        <w:rPr>
+          <w:sz w:val="20"/>
+          <w:szCs w:val="20"/>
+        </w:rPr>
+      </w:pPr>
+      <w:r>
+        <w:rPr>
+          <w:sz w:val="20"/>
+          <w:szCs w:val="20"/>
+        </w:rPr>
+        <w:t xml:space="preserve">    PORTD &amp;= </w:t>
+      </w:r>
+      <w:proofErr w:type="gramStart"/>
+      <w:r>
+        <w:rPr>
+          <w:sz w:val="20"/>
+          <w:szCs w:val="20"/>
+        </w:rPr>
+        <w:t>~(</w:t>
+      </w:r>
+      <w:proofErr w:type="gramEnd"/>
+      <w:r>
+        <w:rPr>
+          <w:sz w:val="20"/>
+          <w:szCs w:val="20"/>
+        </w:rPr>
+        <w:t>1 &lt;&lt; PD4);           // Clear PD4</w:t>
+      </w:r>
+    </w:p>
+    <w:p>
+      <w:pPr>
+        <w:spacing w:after="0"/>
+        <w:rPr>
+          <w:sz w:val="20"/>
+          <w:szCs w:val="20"/>
+        </w:rPr>
+      </w:pPr>
+      <w:r>
+        <w:rPr>
+          <w:sz w:val="20"/>
+          <w:szCs w:val="20"/>
+        </w:rPr>
+        <w:t xml:space="preserve">    _</w:t>
+      </w:r>
+      <w:proofErr w:type="spellStart"/>
+      <w:r>
+        <w:rPr>
+          <w:sz w:val="20"/>
+          <w:szCs w:val="20"/>
+        </w:rPr>
+        <w:t>delay_</w:t>
+      </w:r>
+      <w:proofErr w:type="gramStart"/>
+      <w:r>
+        <w:rPr>
+          <w:sz w:val="20"/>
+          <w:szCs w:val="20"/>
+        </w:rPr>
+        <w:t>us</w:t>
+      </w:r>
+      <w:proofErr w:type="spellEnd"/>
+      <w:r>
+        <w:rPr>
+          <w:sz w:val="20"/>
+          <w:szCs w:val="20"/>
+        </w:rPr>
+        <w:t>(</w:t>
+      </w:r>
+      <w:proofErr w:type="gramEnd"/>
+      <w:r>
+        <w:rPr>
+          <w:sz w:val="20"/>
+          <w:szCs w:val="20"/>
+        </w:rPr>
+        <w:t xml:space="preserve">480);         // Delay 480 </w:t>
+      </w:r>
+      <w:proofErr w:type="spellStart"/>
+      <w:r>
+        <w:rPr>
+          <w:sz w:val="20"/>
+          <w:szCs w:val="20"/>
+        </w:rPr>
+        <w:t>usec</w:t>
+      </w:r>
+      <w:proofErr w:type="spellEnd"/>
+    </w:p>
+    <w:p>
+      <w:pPr>
+        <w:spacing w:after="0"/>
+        <w:rPr>
+          <w:sz w:val="20"/>
+          <w:szCs w:val="20"/>
+        </w:rPr>
+      </w:pPr>
+      <w:r>
+        <w:rPr>
+          <w:sz w:val="20"/>
+          <w:szCs w:val="20"/>
+        </w:rPr>
+        <w:t xml:space="preserve">    </w:t>
+      </w:r>
+    </w:p>
+    <w:p>
+      <w:pPr>
+        <w:spacing w:after="0"/>
+        <w:rPr>
+          <w:sz w:val="20"/>
+          <w:szCs w:val="20"/>
+        </w:rPr>
+      </w:pPr>
+      <w:r>
+        <w:rPr>
+          <w:sz w:val="20"/>
+          <w:szCs w:val="20"/>
+        </w:rPr>
+        <w:t xml:space="preserve">    DDRD &amp;= </w:t>
+      </w:r>
+      <w:proofErr w:type="gramStart"/>
+      <w:r>
+        <w:rPr>
+          <w:sz w:val="20"/>
+          <w:szCs w:val="20"/>
+        </w:rPr>
+        <w:t>~(</w:t>
+      </w:r>
+      <w:proofErr w:type="gramEnd"/>
+      <w:r>
+        <w:rPr>
+          <w:sz w:val="20"/>
+          <w:szCs w:val="20"/>
+        </w:rPr>
+        <w:t>1 &lt;&lt; PD4);            // Set PD4 as input</w:t>
+      </w:r>
+    </w:p>
+    <w:p>
+      <w:pPr>
+        <w:spacing w:after="0"/>
+        <w:rPr>
+          <w:sz w:val="20"/>
+          <w:szCs w:val="20"/>
+        </w:rPr>
+      </w:pPr>
+      <w:r>
+        <w:rPr>
+          <w:sz w:val="20"/>
+          <w:szCs w:val="20"/>
+        </w:rPr>
+        <w:t xml:space="preserve">    PORTD &amp;= </w:t>
+      </w:r>
+      <w:proofErr w:type="gramStart"/>
+      <w:r>
+        <w:rPr>
+          <w:sz w:val="20"/>
+          <w:szCs w:val="20"/>
+        </w:rPr>
+        <w:t>~(</w:t>
+      </w:r>
+      <w:proofErr w:type="gramEnd"/>
+      <w:r>
+        <w:rPr>
+          <w:sz w:val="20"/>
+          <w:szCs w:val="20"/>
+        </w:rPr>
+        <w:t>1 &lt;&lt; PD4);           // Disable pull-up resistor</w:t>
+      </w:r>
+    </w:p>
+    <w:p>
+      <w:pPr>
+        <w:spacing w:after="0"/>
+        <w:rPr>
+          <w:sz w:val="20"/>
+          <w:szCs w:val="20"/>
+        </w:rPr>
+      </w:pPr>
+      <w:r>
+        <w:rPr>
+          <w:sz w:val="20"/>
+          <w:szCs w:val="20"/>
+        </w:rPr>
+        <w:t xml:space="preserve">    _</w:t>
+      </w:r>
+      <w:proofErr w:type="spellStart"/>
+      <w:r>
+        <w:rPr>
+          <w:sz w:val="20"/>
+          <w:szCs w:val="20"/>
+        </w:rPr>
+        <w:t>delay_</w:t>
+      </w:r>
+      <w:proofErr w:type="gramStart"/>
+      <w:r>
+        <w:rPr>
+          <w:sz w:val="20"/>
+          <w:szCs w:val="20"/>
+        </w:rPr>
+        <w:t>us</w:t>
+      </w:r>
+      <w:proofErr w:type="spellEnd"/>
+      <w:r>
+        <w:rPr>
+          <w:sz w:val="20"/>
+          <w:szCs w:val="20"/>
+        </w:rPr>
+        <w:t>(</w:t>
+      </w:r>
+      <w:proofErr w:type="gramEnd"/>
+      <w:r>
+        <w:rPr>
+          <w:sz w:val="20"/>
+          <w:szCs w:val="20"/>
+        </w:rPr>
+        <w:t xml:space="preserve">100);         // Delay 100 </w:t>
+      </w:r>
+      <w:proofErr w:type="spellStart"/>
+      <w:r>
+        <w:rPr>
+          <w:sz w:val="20"/>
+          <w:szCs w:val="20"/>
+        </w:rPr>
+        <w:t>usec</w:t>
+      </w:r>
+      <w:proofErr w:type="spellEnd"/>
+    </w:p>
+    <w:p>
+      <w:pPr>
+        <w:spacing w:after="0"/>
+        <w:rPr>
+          <w:sz w:val="20"/>
+          <w:szCs w:val="20"/>
+        </w:rPr>
+      </w:pPr>
+      <w:r>
+        <w:rPr>
+          <w:sz w:val="20"/>
+          <w:szCs w:val="20"/>
+        </w:rPr>
+        <w:t xml:space="preserve">    </w:t>
+      </w:r>
+    </w:p>
+    <w:p>
+      <w:pPr>
+        <w:spacing w:after="0"/>
+        <w:rPr>
+          <w:sz w:val="20"/>
+          <w:szCs w:val="20"/>
+        </w:rPr>
+      </w:pPr>
+      <w:r>
+        <w:rPr>
+          <w:sz w:val="20"/>
+          <w:szCs w:val="20"/>
+        </w:rPr>
+        <w:t xml:space="preserve">    uint8_t input = PIND &amp; (1 &lt;&lt; PD4</w:t>
+      </w:r>
+      <w:proofErr w:type="gramStart"/>
+      <w:r>
+        <w:rPr>
+          <w:sz w:val="20"/>
+          <w:szCs w:val="20"/>
+        </w:rPr>
+        <w:t xml:space="preserve">);   </w:t>
+      </w:r>
+      <w:proofErr w:type="gramEnd"/>
+      <w:r>
+        <w:rPr>
+          <w:sz w:val="20"/>
+          <w:szCs w:val="20"/>
+        </w:rPr>
+        <w:t>// Read input</w:t>
+      </w:r>
+    </w:p>
+    <w:p>
+      <w:pPr>
+        <w:spacing w:after="0"/>
+        <w:rPr>
+          <w:sz w:val="20"/>
+          <w:szCs w:val="20"/>
+        </w:rPr>
+      </w:pPr>
+      <w:r>
+        <w:rPr>
+          <w:sz w:val="20"/>
+          <w:szCs w:val="20"/>
+        </w:rPr>
+        <w:t xml:space="preserve">    _</w:t>
+      </w:r>
+      <w:proofErr w:type="spellStart"/>
+      <w:r>
+        <w:rPr>
+          <w:sz w:val="20"/>
+          <w:szCs w:val="20"/>
+        </w:rPr>
+        <w:t>delay_</w:t>
+      </w:r>
+      <w:proofErr w:type="gramStart"/>
+      <w:r>
+        <w:rPr>
+          <w:sz w:val="20"/>
+          <w:szCs w:val="20"/>
+        </w:rPr>
+        <w:t>us</w:t>
+      </w:r>
+      <w:proofErr w:type="spellEnd"/>
+      <w:r>
+        <w:rPr>
+          <w:sz w:val="20"/>
+          <w:szCs w:val="20"/>
+        </w:rPr>
+        <w:t>(</w:t>
+      </w:r>
+      <w:proofErr w:type="gramEnd"/>
+      <w:r>
+        <w:rPr>
+          <w:sz w:val="20"/>
+          <w:szCs w:val="20"/>
+        </w:rPr>
+        <w:t xml:space="preserve">380);         // Delay 380 </w:t>
+      </w:r>
+      <w:proofErr w:type="spellStart"/>
+      <w:r>
+        <w:rPr>
+          <w:sz w:val="20"/>
+          <w:szCs w:val="20"/>
+        </w:rPr>
+        <w:t>usec</w:t>
+      </w:r>
+      <w:proofErr w:type="spellEnd"/>
+    </w:p>
+    <w:p>
+      <w:pPr>
+        <w:spacing w:after="0"/>
+        <w:rPr>
+          <w:sz w:val="20"/>
+          <w:szCs w:val="20"/>
+        </w:rPr>
+      </w:pPr>
+      <w:r>
+        <w:rPr>
+          <w:sz w:val="20"/>
+          <w:szCs w:val="20"/>
+        </w:rPr>
+        <w:t xml:space="preserve">    </w:t>
+      </w:r>
+    </w:p>
+    <w:p>
+      <w:pPr>
+        <w:spacing w:after="0"/>
+        <w:rPr>
+          <w:sz w:val="20"/>
+          <w:szCs w:val="20"/>
+        </w:rPr>
+      </w:pPr>
+      <w:r>
+        <w:rPr>
+          <w:sz w:val="20"/>
+          <w:szCs w:val="20"/>
+        </w:rPr>
+        <w:t xml:space="preserve">    // If device is detected (PD4 = 0) -&gt; return true</w:t>
+      </w:r>
+    </w:p>
+    <w:p>
+      <w:pPr>
+        <w:spacing w:after="0"/>
+        <w:rPr>
+          <w:sz w:val="20"/>
+          <w:szCs w:val="20"/>
+        </w:rPr>
+      </w:pPr>
+      <w:r>
+        <w:rPr>
+          <w:sz w:val="20"/>
+          <w:szCs w:val="20"/>
+        </w:rPr>
+        <w:t xml:space="preserve">    if (input == 0x10) {return false;} // PD4 = 1</w:t>
+      </w:r>
+    </w:p>
+    <w:p>
+      <w:pPr>
+        <w:spacing w:after="0"/>
+        <w:rPr>
+          <w:sz w:val="20"/>
+          <w:szCs w:val="20"/>
+        </w:rPr>
+      </w:pPr>
+      <w:r>
+        <w:rPr>
+          <w:sz w:val="20"/>
+          <w:szCs w:val="20"/>
+        </w:rPr>
+        <w:t xml:space="preserve">    return </w:t>
+      </w:r>
+      <w:proofErr w:type="gramStart"/>
+      <w:r>
+        <w:rPr>
+          <w:sz w:val="20"/>
+          <w:szCs w:val="20"/>
+        </w:rPr>
+        <w:t xml:space="preserve">true;   </w:t>
+      </w:r>
+      <w:proofErr w:type="gramEnd"/>
+      <w:r>
+        <w:rPr>
+          <w:sz w:val="20"/>
+          <w:szCs w:val="20"/>
+        </w:rPr>
+        <w:t xml:space="preserve">                             // PD4 = 0</w:t>
+      </w:r>
+    </w:p>
+    <w:p>
+      <w:pPr>
+        <w:spacing w:after="0"/>
+        <w:rPr>
+          <w:sz w:val="20"/>
+          <w:szCs w:val="20"/>
+        </w:rPr>
+      </w:pPr>
+      <w:r>
+        <w:rPr>
+          <w:sz w:val="20"/>
+          <w:szCs w:val="20"/>
+        </w:rPr>
+        <w:t>}</w:t>
+      </w:r>
+    </w:p>
+    <w:p>
+      <w:pPr>
+        <w:spacing w:after="0"/>
+        <w:rPr>
+          <w:sz w:val="20"/>
+          <w:szCs w:val="20"/>
+        </w:rPr>
+      </w:pPr>
+    </w:p>
+    <w:p>
+      <w:pPr>
+        <w:spacing w:after="0"/>
+        <w:rPr>
+          <w:sz w:val="20"/>
+          <w:szCs w:val="20"/>
+        </w:rPr>
+      </w:pPr>
+    </w:p>
+    <w:p>
+      <w:pPr>
+        <w:spacing w:after="0"/>
+        <w:rPr>
+          <w:sz w:val="20"/>
+          <w:szCs w:val="20"/>
+        </w:rPr>
+      </w:pPr>
+      <w:r>
+        <w:rPr>
+          <w:sz w:val="20"/>
+          <w:szCs w:val="20"/>
+        </w:rPr>
+        <w:t xml:space="preserve">uint8_t </w:t>
+      </w:r>
+      <w:proofErr w:type="spellStart"/>
+      <w:r>
+        <w:rPr>
+          <w:sz w:val="20"/>
+          <w:szCs w:val="20"/>
+        </w:rPr>
+        <w:t>one_wire_receive_</w:t>
+      </w:r>
+      <w:proofErr w:type="gramStart"/>
+      <w:r>
+        <w:rPr>
+          <w:sz w:val="20"/>
+          <w:szCs w:val="20"/>
+        </w:rPr>
+        <w:t>bit</w:t>
+      </w:r>
+      <w:proofErr w:type="spellEnd"/>
+      <w:r>
+        <w:rPr>
+          <w:sz w:val="20"/>
+          <w:szCs w:val="20"/>
+        </w:rPr>
+        <w:t>(</w:t>
+      </w:r>
+      <w:proofErr w:type="gramEnd"/>
+      <w:r>
+        <w:rPr>
+          <w:sz w:val="20"/>
+          <w:szCs w:val="20"/>
+        </w:rPr>
+        <w:t>)</w:t>
+      </w:r>
+    </w:p>
+    <w:p>
+      <w:pPr>
+        <w:spacing w:after="0"/>
+        <w:rPr>
+          <w:sz w:val="20"/>
+          <w:szCs w:val="20"/>
+        </w:rPr>
+      </w:pPr>
+      <w:r>
+        <w:rPr>
+          <w:sz w:val="20"/>
+          <w:szCs w:val="20"/>
+        </w:rPr>
+        <w:t>{</w:t>
+      </w:r>
+    </w:p>
+    <w:p>
+      <w:pPr>
+        <w:spacing w:after="0"/>
+        <w:rPr>
+          <w:sz w:val="20"/>
+          <w:szCs w:val="20"/>
+        </w:rPr>
+      </w:pPr>
+      <w:r>
+        <w:rPr>
+          <w:sz w:val="20"/>
+          <w:szCs w:val="20"/>
+        </w:rPr>
+        <w:t xml:space="preserve">    DDRD |= (1 &lt;&lt; PD4</w:t>
+      </w:r>
+      <w:proofErr w:type="gramStart"/>
+      <w:r>
+        <w:rPr>
+          <w:sz w:val="20"/>
+          <w:szCs w:val="20"/>
+        </w:rPr>
+        <w:t xml:space="preserve">);   </w:t>
+      </w:r>
+      <w:proofErr w:type="gramEnd"/>
+      <w:r>
+        <w:rPr>
+          <w:sz w:val="20"/>
+          <w:szCs w:val="20"/>
+        </w:rPr>
+        <w:t xml:space="preserve">         // Set PD4 as output</w:t>
+      </w:r>
+    </w:p>
+    <w:p>
+      <w:pPr>
+        <w:spacing w:after="0"/>
+        <w:rPr>
+          <w:sz w:val="20"/>
+          <w:szCs w:val="20"/>
+        </w:rPr>
+      </w:pPr>
+      <w:r>
+        <w:rPr>
+          <w:sz w:val="20"/>
+          <w:szCs w:val="20"/>
+        </w:rPr>
+        <w:t xml:space="preserve">    PORTD &amp;= </w:t>
+      </w:r>
+      <w:proofErr w:type="gramStart"/>
+      <w:r>
+        <w:rPr>
+          <w:sz w:val="20"/>
+          <w:szCs w:val="20"/>
+        </w:rPr>
+        <w:t>~(</w:t>
+      </w:r>
+      <w:proofErr w:type="gramEnd"/>
+      <w:r>
+        <w:rPr>
+          <w:sz w:val="20"/>
+          <w:szCs w:val="20"/>
+        </w:rPr>
+        <w:t>1 &lt;&lt; PD4);           // Clear PD4</w:t>
+      </w:r>
+    </w:p>
+    <w:p>
+      <w:pPr>
+        <w:spacing w:after="0"/>
+        <w:rPr>
+          <w:sz w:val="20"/>
+          <w:szCs w:val="20"/>
+        </w:rPr>
+      </w:pPr>
+      <w:r>
+        <w:rPr>
+          <w:sz w:val="20"/>
+          <w:szCs w:val="20"/>
+        </w:rPr>
+        <w:t xml:space="preserve">    _</w:t>
+      </w:r>
+      <w:proofErr w:type="spellStart"/>
+      <w:r>
+        <w:rPr>
+          <w:sz w:val="20"/>
+          <w:szCs w:val="20"/>
+        </w:rPr>
+        <w:t>delay_</w:t>
+      </w:r>
+      <w:proofErr w:type="gramStart"/>
+      <w:r>
+        <w:rPr>
+          <w:sz w:val="20"/>
+          <w:szCs w:val="20"/>
+        </w:rPr>
+        <w:t>us</w:t>
+      </w:r>
+      <w:proofErr w:type="spellEnd"/>
+      <w:r>
+        <w:rPr>
+          <w:sz w:val="20"/>
+          <w:szCs w:val="20"/>
+        </w:rPr>
+        <w:t>(</w:t>
+      </w:r>
+      <w:proofErr w:type="gramEnd"/>
+      <w:r>
+        <w:rPr>
+          <w:sz w:val="20"/>
+          <w:szCs w:val="20"/>
+        </w:rPr>
+        <w:t xml:space="preserve">2);                       // Delay 2 </w:t>
+      </w:r>
+      <w:proofErr w:type="spellStart"/>
+      <w:r>
+        <w:rPr>
+          <w:sz w:val="20"/>
+          <w:szCs w:val="20"/>
+        </w:rPr>
+        <w:t>usec</w:t>
+      </w:r>
+      <w:proofErr w:type="spellEnd"/>
+      <w:r>
+        <w:rPr>
+          <w:sz w:val="20"/>
+          <w:szCs w:val="20"/>
+        </w:rPr>
+        <w:t xml:space="preserve"> </w:t>
+      </w:r>
+    </w:p>
+    <w:p>
+      <w:pPr>
+        <w:spacing w:after="0"/>
+        <w:rPr>
+          <w:sz w:val="20"/>
+          <w:szCs w:val="20"/>
+        </w:rPr>
+      </w:pPr>
+      <w:r>
+        <w:rPr>
+          <w:sz w:val="20"/>
+          <w:szCs w:val="20"/>
+        </w:rPr>
+        <w:t xml:space="preserve">    </w:t>
+      </w:r>
+    </w:p>
+    <w:p>
+      <w:pPr>
+        <w:spacing w:after="0"/>
+        <w:rPr>
+          <w:sz w:val="20"/>
+          <w:szCs w:val="20"/>
+        </w:rPr>
+      </w:pPr>
+      <w:r>
+        <w:rPr>
+          <w:sz w:val="20"/>
+          <w:szCs w:val="20"/>
+        </w:rPr>
+        <w:t xml:space="preserve">    DDRD &amp;= </w:t>
+      </w:r>
+      <w:proofErr w:type="gramStart"/>
+      <w:r>
+        <w:rPr>
+          <w:sz w:val="20"/>
+          <w:szCs w:val="20"/>
+        </w:rPr>
+        <w:t>~(</w:t>
+      </w:r>
+      <w:proofErr w:type="gramEnd"/>
+      <w:r>
+        <w:rPr>
+          <w:sz w:val="20"/>
+          <w:szCs w:val="20"/>
+        </w:rPr>
+        <w:t>1 &lt;&lt; PD4);            // Set PD4 as input</w:t>
+      </w:r>
+    </w:p>
+    <w:p>
+      <w:pPr>
+        <w:spacing w:after="0"/>
+        <w:rPr>
+          <w:sz w:val="20"/>
+          <w:szCs w:val="20"/>
+        </w:rPr>
+      </w:pPr>
+      <w:r>
+        <w:rPr>
+          <w:sz w:val="20"/>
+          <w:szCs w:val="20"/>
+        </w:rPr>
+        <w:t xml:space="preserve">    PORTD &amp;= </w:t>
+      </w:r>
+      <w:proofErr w:type="gramStart"/>
+      <w:r>
+        <w:rPr>
+          <w:sz w:val="20"/>
+          <w:szCs w:val="20"/>
+        </w:rPr>
+        <w:t>~(</w:t>
+      </w:r>
+      <w:proofErr w:type="gramEnd"/>
+      <w:r>
+        <w:rPr>
+          <w:sz w:val="20"/>
+          <w:szCs w:val="20"/>
+        </w:rPr>
+        <w:t>1 &lt;&lt; PD4);           // Disable pull-up resistor</w:t>
+      </w:r>
+    </w:p>
+    <w:p>
+      <w:pPr>
+        <w:spacing w:after="0"/>
+        <w:rPr>
+          <w:sz w:val="20"/>
+          <w:szCs w:val="20"/>
+        </w:rPr>
+      </w:pPr>
+      <w:r>
+        <w:rPr>
+          <w:sz w:val="20"/>
+          <w:szCs w:val="20"/>
+        </w:rPr>
+        <w:t xml:space="preserve">    _</w:t>
+      </w:r>
+      <w:proofErr w:type="spellStart"/>
+      <w:r>
+        <w:rPr>
+          <w:sz w:val="20"/>
+          <w:szCs w:val="20"/>
+        </w:rPr>
+        <w:t>delay_</w:t>
+      </w:r>
+      <w:proofErr w:type="gramStart"/>
+      <w:r>
+        <w:rPr>
+          <w:sz w:val="20"/>
+          <w:szCs w:val="20"/>
+        </w:rPr>
+        <w:t>us</w:t>
+      </w:r>
+      <w:proofErr w:type="spellEnd"/>
+      <w:r>
+        <w:rPr>
+          <w:sz w:val="20"/>
+          <w:szCs w:val="20"/>
+        </w:rPr>
+        <w:t>(</w:t>
+      </w:r>
+      <w:proofErr w:type="gramEnd"/>
+      <w:r>
+        <w:rPr>
+          <w:sz w:val="20"/>
+          <w:szCs w:val="20"/>
+        </w:rPr>
+        <w:t xml:space="preserve">10);                      // Delay 10 </w:t>
+      </w:r>
+      <w:proofErr w:type="spellStart"/>
+      <w:r>
+        <w:rPr>
+          <w:sz w:val="20"/>
+          <w:szCs w:val="20"/>
+        </w:rPr>
+        <w:t>usec</w:t>
+      </w:r>
+      <w:proofErr w:type="spellEnd"/>
+    </w:p>
+    <w:p>
+      <w:pPr>
+        <w:spacing w:after="0"/>
+        <w:rPr>
+          <w:sz w:val="20"/>
+          <w:szCs w:val="20"/>
+        </w:rPr>
+      </w:pPr>
+      <w:r>
+        <w:rPr>
+          <w:sz w:val="20"/>
+          <w:szCs w:val="20"/>
+        </w:rPr>
+        <w:t xml:space="preserve">    </w:t>
+      </w:r>
+    </w:p>
+    <w:p>
+      <w:pPr>
+        <w:spacing w:after="0"/>
+        <w:rPr>
+          <w:sz w:val="20"/>
+          <w:szCs w:val="20"/>
+        </w:rPr>
+      </w:pPr>
+      <w:r>
+        <w:rPr>
+          <w:sz w:val="20"/>
+          <w:szCs w:val="20"/>
+        </w:rPr>
+        <w:t xml:space="preserve">    uint8_t </w:t>
+      </w:r>
+      <w:proofErr w:type="spellStart"/>
+      <w:r>
+        <w:rPr>
+          <w:sz w:val="20"/>
+          <w:szCs w:val="20"/>
+        </w:rPr>
+        <w:t>bit_to_receive</w:t>
+      </w:r>
+      <w:proofErr w:type="spellEnd"/>
+      <w:r>
+        <w:rPr>
+          <w:sz w:val="20"/>
+          <w:szCs w:val="20"/>
+        </w:rPr>
+        <w:t xml:space="preserve"> = (PIND &amp; (1 &lt;&lt; PD4)</w:t>
+      </w:r>
+      <w:proofErr w:type="gramStart"/>
+      <w:r>
+        <w:rPr>
+          <w:sz w:val="20"/>
+          <w:szCs w:val="20"/>
+        </w:rPr>
+        <w:t>) ?</w:t>
+      </w:r>
+      <w:proofErr w:type="gramEnd"/>
+      <w:r>
+        <w:rPr>
+          <w:sz w:val="20"/>
+          <w:szCs w:val="20"/>
+        </w:rPr>
+        <w:t xml:space="preserve"> </w:t>
+      </w:r>
+      <w:proofErr w:type="gramStart"/>
+      <w:r>
+        <w:rPr>
+          <w:sz w:val="20"/>
+          <w:szCs w:val="20"/>
+        </w:rPr>
+        <w:t>1 :</w:t>
+      </w:r>
+      <w:proofErr w:type="gramEnd"/>
+      <w:r>
+        <w:rPr>
+          <w:sz w:val="20"/>
+          <w:szCs w:val="20"/>
+        </w:rPr>
+        <w:t xml:space="preserve"> 0;</w:t>
+      </w:r>
+    </w:p>
+    <w:p>
+      <w:pPr>
+        <w:spacing w:after="0"/>
+        <w:rPr>
+          <w:sz w:val="20"/>
+          <w:szCs w:val="20"/>
+        </w:rPr>
+      </w:pPr>
+      <w:r>
+        <w:rPr>
+          <w:sz w:val="20"/>
+          <w:szCs w:val="20"/>
+        </w:rPr>
+        <w:t xml:space="preserve">    _</w:t>
+      </w:r>
+      <w:proofErr w:type="spellStart"/>
+      <w:r>
+        <w:rPr>
+          <w:sz w:val="20"/>
+          <w:szCs w:val="20"/>
+        </w:rPr>
+        <w:t>delay_</w:t>
+      </w:r>
+      <w:proofErr w:type="gramStart"/>
+      <w:r>
+        <w:rPr>
+          <w:sz w:val="20"/>
+          <w:szCs w:val="20"/>
+        </w:rPr>
+        <w:t>us</w:t>
+      </w:r>
+      <w:proofErr w:type="spellEnd"/>
+      <w:r>
+        <w:rPr>
+          <w:sz w:val="20"/>
+          <w:szCs w:val="20"/>
+        </w:rPr>
+        <w:t>(</w:t>
+      </w:r>
+      <w:proofErr w:type="gramEnd"/>
+      <w:r>
+        <w:rPr>
+          <w:sz w:val="20"/>
+          <w:szCs w:val="20"/>
+        </w:rPr>
+        <w:t xml:space="preserve">49);                      // Delay 49 </w:t>
+      </w:r>
+      <w:proofErr w:type="spellStart"/>
+      <w:r>
+        <w:rPr>
+          <w:sz w:val="20"/>
+          <w:szCs w:val="20"/>
+        </w:rPr>
+        <w:t>usec</w:t>
+      </w:r>
+      <w:proofErr w:type="spellEnd"/>
+    </w:p>
+    <w:p>
+      <w:pPr>
+        <w:spacing w:after="0"/>
+        <w:rPr>
+          <w:sz w:val="20"/>
+          <w:szCs w:val="20"/>
+        </w:rPr>
+      </w:pPr>
+      <w:r>
+        <w:rPr>
+          <w:sz w:val="20"/>
+          <w:szCs w:val="20"/>
+        </w:rPr>
+        <w:lastRenderedPageBreak/>
+        <w:t xml:space="preserve">        </w:t>
+      </w:r>
+    </w:p>
+    <w:p>
+      <w:pPr>
+        <w:spacing w:after="0"/>
+        <w:rPr>
+          <w:sz w:val="20"/>
+          <w:szCs w:val="20"/>
+        </w:rPr>
+      </w:pPr>
+      <w:r>
+        <w:rPr>
+          <w:sz w:val="20"/>
+          <w:szCs w:val="20"/>
+        </w:rPr>
+        <w:t xml:space="preserve">    return </w:t>
+      </w:r>
+      <w:proofErr w:type="spellStart"/>
+      <w:r>
+        <w:rPr>
+          <w:sz w:val="20"/>
+          <w:szCs w:val="20"/>
+        </w:rPr>
+        <w:t>bit_to_</w:t>
+      </w:r>
+      <w:proofErr w:type="gramStart"/>
+      <w:r>
+        <w:rPr>
+          <w:sz w:val="20"/>
+          <w:szCs w:val="20"/>
+        </w:rPr>
+        <w:t>receive</w:t>
+      </w:r>
+      <w:proofErr w:type="spellEnd"/>
+      <w:r>
+        <w:rPr>
+          <w:sz w:val="20"/>
+          <w:szCs w:val="20"/>
+        </w:rPr>
+        <w:t>;</w:t>
+      </w:r>
+      <w:proofErr w:type="gramEnd"/>
+    </w:p>
+    <w:p>
+      <w:pPr>
+        <w:spacing w:after="0"/>
+        <w:rPr>
+          <w:sz w:val="20"/>
+          <w:szCs w:val="20"/>
+        </w:rPr>
+      </w:pPr>
+      <w:r>
+        <w:rPr>
+          <w:sz w:val="20"/>
+          <w:szCs w:val="20"/>
+        </w:rPr>
+        <w:t>}</w:t>
+      </w:r>
+    </w:p>
+    <w:p>
+      <w:pPr>
+        <w:spacing w:after="0"/>
+        <w:rPr>
+          <w:sz w:val="20"/>
+          <w:szCs w:val="20"/>
+        </w:rPr>
+      </w:pPr>
+    </w:p>
+    <w:p>
+      <w:pPr>
+        <w:spacing w:after="0"/>
+        <w:rPr>
+          <w:sz w:val="20"/>
+          <w:szCs w:val="20"/>
+        </w:rPr>
+      </w:pPr>
+      <w:r>
+        <w:rPr>
+          <w:sz w:val="20"/>
+          <w:szCs w:val="20"/>
+        </w:rPr>
+        <w:t xml:space="preserve">void </w:t>
+      </w:r>
+      <w:proofErr w:type="spellStart"/>
+      <w:r>
+        <w:rPr>
+          <w:sz w:val="20"/>
+          <w:szCs w:val="20"/>
+        </w:rPr>
+        <w:t>one_wire_transmit_</w:t>
+      </w:r>
+      <w:proofErr w:type="gramStart"/>
+      <w:r>
+        <w:rPr>
+          <w:sz w:val="20"/>
+          <w:szCs w:val="20"/>
+        </w:rPr>
+        <w:t>bit</w:t>
+      </w:r>
+      <w:proofErr w:type="spellEnd"/>
+      <w:r>
+        <w:rPr>
+          <w:sz w:val="20"/>
+          <w:szCs w:val="20"/>
+        </w:rPr>
+        <w:t>(</w:t>
+      </w:r>
+      <w:proofErr w:type="gramEnd"/>
+      <w:r>
+        <w:rPr>
+          <w:sz w:val="20"/>
+          <w:szCs w:val="20"/>
+        </w:rPr>
+        <w:t xml:space="preserve">uint8_t </w:t>
+      </w:r>
+      <w:proofErr w:type="spellStart"/>
+      <w:r>
+        <w:rPr>
+          <w:sz w:val="20"/>
+          <w:szCs w:val="20"/>
+        </w:rPr>
+        <w:t>bit_to_transmit</w:t>
+      </w:r>
+      <w:proofErr w:type="spellEnd"/>
+      <w:r>
+        <w:rPr>
+          <w:sz w:val="20"/>
+          <w:szCs w:val="20"/>
+        </w:rPr>
+        <w:t>)</w:t>
+      </w:r>
+    </w:p>
+    <w:p>
+      <w:pPr>
+        <w:spacing w:after="0"/>
+        <w:rPr>
+          <w:sz w:val="20"/>
+          <w:szCs w:val="20"/>
+        </w:rPr>
+      </w:pPr>
+      <w:r>
+        <w:rPr>
+          <w:sz w:val="20"/>
+          <w:szCs w:val="20"/>
+        </w:rPr>
+        <w:t>{</w:t>
+      </w:r>
+    </w:p>
+    <w:p>
+      <w:pPr>
+        <w:spacing w:after="0"/>
+        <w:rPr>
+          <w:sz w:val="20"/>
+          <w:szCs w:val="20"/>
+        </w:rPr>
+      </w:pPr>
+      <w:r>
+        <w:rPr>
+          <w:sz w:val="20"/>
+          <w:szCs w:val="20"/>
+        </w:rPr>
+        <w:t xml:space="preserve">    DDRD |= (1 &lt;&lt; PD4</w:t>
+      </w:r>
+      <w:proofErr w:type="gramStart"/>
+      <w:r>
+        <w:rPr>
+          <w:sz w:val="20"/>
+          <w:szCs w:val="20"/>
+        </w:rPr>
+        <w:t xml:space="preserve">);   </w:t>
+      </w:r>
+      <w:proofErr w:type="gramEnd"/>
+      <w:r>
+        <w:rPr>
+          <w:sz w:val="20"/>
+          <w:szCs w:val="20"/>
+        </w:rPr>
+        <w:t xml:space="preserve">         // Set PD4 as output</w:t>
+      </w:r>
+    </w:p>
+    <w:p>
+      <w:pPr>
+        <w:spacing w:after="0"/>
+        <w:rPr>
+          <w:sz w:val="20"/>
+          <w:szCs w:val="20"/>
+        </w:rPr>
+      </w:pPr>
+      <w:r>
+        <w:rPr>
+          <w:sz w:val="20"/>
+          <w:szCs w:val="20"/>
+        </w:rPr>
+        <w:t xml:space="preserve">    PORTD &amp;= </w:t>
+      </w:r>
+      <w:proofErr w:type="gramStart"/>
+      <w:r>
+        <w:rPr>
+          <w:sz w:val="20"/>
+          <w:szCs w:val="20"/>
+        </w:rPr>
+        <w:t>~(</w:t>
+      </w:r>
+      <w:proofErr w:type="gramEnd"/>
+      <w:r>
+        <w:rPr>
+          <w:sz w:val="20"/>
+          <w:szCs w:val="20"/>
+        </w:rPr>
+        <w:t>1 &lt;&lt; PD4);           // Clear PD4</w:t>
+      </w:r>
+    </w:p>
+    <w:p>
+      <w:pPr>
+        <w:spacing w:after="0"/>
+        <w:rPr>
+          <w:sz w:val="20"/>
+          <w:szCs w:val="20"/>
+        </w:rPr>
+      </w:pPr>
+      <w:r>
+        <w:rPr>
+          <w:sz w:val="20"/>
+          <w:szCs w:val="20"/>
+        </w:rPr>
+        <w:t xml:space="preserve">    _</w:t>
+      </w:r>
+      <w:proofErr w:type="spellStart"/>
+      <w:r>
+        <w:rPr>
+          <w:sz w:val="20"/>
+          <w:szCs w:val="20"/>
+        </w:rPr>
+        <w:t>delay_</w:t>
+      </w:r>
+      <w:proofErr w:type="gramStart"/>
+      <w:r>
+        <w:rPr>
+          <w:sz w:val="20"/>
+          <w:szCs w:val="20"/>
+        </w:rPr>
+        <w:t>us</w:t>
+      </w:r>
+      <w:proofErr w:type="spellEnd"/>
+      <w:r>
+        <w:rPr>
+          <w:sz w:val="20"/>
+          <w:szCs w:val="20"/>
+        </w:rPr>
+        <w:t>(</w:t>
+      </w:r>
+      <w:proofErr w:type="gramEnd"/>
+      <w:r>
+        <w:rPr>
+          <w:sz w:val="20"/>
+          <w:szCs w:val="20"/>
+        </w:rPr>
+        <w:t xml:space="preserve">2);                       // Delay 2 </w:t>
+      </w:r>
+      <w:proofErr w:type="spellStart"/>
+      <w:r>
+        <w:rPr>
+          <w:sz w:val="20"/>
+          <w:szCs w:val="20"/>
+        </w:rPr>
+        <w:t>usec</w:t>
+      </w:r>
+      <w:proofErr w:type="spellEnd"/>
+    </w:p>
+    <w:p>
+      <w:pPr>
+        <w:spacing w:after="0"/>
+        <w:rPr>
+          <w:sz w:val="20"/>
+          <w:szCs w:val="20"/>
+        </w:rPr>
+      </w:pPr>
+      <w:r>
+        <w:rPr>
+          <w:sz w:val="20"/>
+          <w:szCs w:val="20"/>
+        </w:rPr>
+        <w:t xml:space="preserve">    </w:t>
+      </w:r>
+    </w:p>
+    <w:p>
+      <w:pPr>
+        <w:spacing w:after="0"/>
+        <w:rPr>
+          <w:sz w:val="20"/>
+          <w:szCs w:val="20"/>
+        </w:rPr>
+      </w:pPr>
+      <w:r>
+        <w:rPr>
+          <w:sz w:val="20"/>
+          <w:szCs w:val="20"/>
+        </w:rPr>
+        <w:t xml:space="preserve">    //PORTD |= (</w:t>
+      </w:r>
+      <w:proofErr w:type="spellStart"/>
+      <w:r>
+        <w:rPr>
+          <w:sz w:val="20"/>
+          <w:szCs w:val="20"/>
+        </w:rPr>
+        <w:t>bit_to_transmit</w:t>
+      </w:r>
+      <w:proofErr w:type="spellEnd"/>
+      <w:r>
+        <w:rPr>
+          <w:sz w:val="20"/>
+          <w:szCs w:val="20"/>
+        </w:rPr>
+        <w:t xml:space="preserve"> &amp; 0x10</w:t>
+      </w:r>
+      <w:proofErr w:type="gramStart"/>
+      <w:r>
+        <w:rPr>
+          <w:sz w:val="20"/>
+          <w:szCs w:val="20"/>
+        </w:rPr>
+        <w:t xml:space="preserve">);   </w:t>
+      </w:r>
+      <w:proofErr w:type="gramEnd"/>
+      <w:r>
+        <w:rPr>
+          <w:sz w:val="20"/>
+          <w:szCs w:val="20"/>
+        </w:rPr>
+        <w:t>// Send PD4 bit to connected device</w:t>
+      </w:r>
+    </w:p>
+    <w:p>
+      <w:pPr>
+        <w:spacing w:after="0"/>
+        <w:rPr>
+          <w:sz w:val="20"/>
+          <w:szCs w:val="20"/>
+        </w:rPr>
+      </w:pPr>
+      <w:r>
+        <w:rPr>
+          <w:sz w:val="20"/>
+          <w:szCs w:val="20"/>
+        </w:rPr>
+        <w:t xml:space="preserve">    PORTD = (PORTD &amp; </w:t>
+      </w:r>
+      <w:proofErr w:type="gramStart"/>
+      <w:r>
+        <w:rPr>
+          <w:sz w:val="20"/>
+          <w:szCs w:val="20"/>
+        </w:rPr>
+        <w:t>~(</w:t>
+      </w:r>
+      <w:proofErr w:type="gramEnd"/>
+      <w:r>
+        <w:rPr>
+          <w:sz w:val="20"/>
+          <w:szCs w:val="20"/>
+        </w:rPr>
+        <w:t>1 &lt;&lt; PD4)) | ((</w:t>
+      </w:r>
+      <w:proofErr w:type="spellStart"/>
+      <w:r>
+        <w:rPr>
+          <w:sz w:val="20"/>
+          <w:szCs w:val="20"/>
+        </w:rPr>
+        <w:t>bit_to_transmit</w:t>
+      </w:r>
+      <w:proofErr w:type="spellEnd"/>
+      <w:r>
+        <w:rPr>
+          <w:sz w:val="20"/>
+          <w:szCs w:val="20"/>
+        </w:rPr>
+        <w:t xml:space="preserve"> &amp; 0x01) ? (1 &lt;&lt; PD4</w:t>
+      </w:r>
+      <w:proofErr w:type="gramStart"/>
+      <w:r>
+        <w:rPr>
+          <w:sz w:val="20"/>
+          <w:szCs w:val="20"/>
+        </w:rPr>
+        <w:t>) :</w:t>
+      </w:r>
+      <w:proofErr w:type="gramEnd"/>
+      <w:r>
+        <w:rPr>
+          <w:sz w:val="20"/>
+          <w:szCs w:val="20"/>
+        </w:rPr>
+        <w:t xml:space="preserve"> 0);</w:t>
+      </w:r>
+    </w:p>
+    <w:p>
+      <w:pPr>
+        <w:spacing w:after="0"/>
+        <w:rPr>
+          <w:sz w:val="20"/>
+          <w:szCs w:val="20"/>
+        </w:rPr>
+      </w:pPr>
+      <w:r>
+        <w:rPr>
+          <w:sz w:val="20"/>
+          <w:szCs w:val="20"/>
+        </w:rPr>
+        <w:t xml:space="preserve">    _</w:t>
+      </w:r>
+      <w:proofErr w:type="spellStart"/>
+      <w:r>
+        <w:rPr>
+          <w:sz w:val="20"/>
+          <w:szCs w:val="20"/>
+        </w:rPr>
+        <w:t>delay_</w:t>
+      </w:r>
+      <w:proofErr w:type="gramStart"/>
+      <w:r>
+        <w:rPr>
+          <w:sz w:val="20"/>
+          <w:szCs w:val="20"/>
+        </w:rPr>
+        <w:t>us</w:t>
+      </w:r>
+      <w:proofErr w:type="spellEnd"/>
+      <w:r>
+        <w:rPr>
+          <w:sz w:val="20"/>
+          <w:szCs w:val="20"/>
+        </w:rPr>
+        <w:t>(</w:t>
+      </w:r>
+      <w:proofErr w:type="gramEnd"/>
+      <w:r>
+        <w:rPr>
+          <w:sz w:val="20"/>
+          <w:szCs w:val="20"/>
+        </w:rPr>
+        <w:t xml:space="preserve">58);                      // Delay 58 </w:t>
+      </w:r>
+      <w:proofErr w:type="spellStart"/>
+      <w:r>
+        <w:rPr>
+          <w:sz w:val="20"/>
+          <w:szCs w:val="20"/>
+        </w:rPr>
+        <w:t>usec</w:t>
+      </w:r>
+      <w:proofErr w:type="spellEnd"/>
+    </w:p>
+    <w:p>
+      <w:pPr>
+        <w:spacing w:after="0"/>
+        <w:rPr>
+          <w:sz w:val="20"/>
+          <w:szCs w:val="20"/>
+        </w:rPr>
+      </w:pPr>
+      <w:r>
+        <w:rPr>
+          <w:sz w:val="20"/>
+          <w:szCs w:val="20"/>
+        </w:rPr>
+        <w:t xml:space="preserve">    </w:t>
+      </w:r>
+    </w:p>
+    <w:p>
+      <w:pPr>
+        <w:spacing w:after="0"/>
+        <w:rPr>
+          <w:sz w:val="20"/>
+          <w:szCs w:val="20"/>
+        </w:rPr>
+      </w:pPr>
+      <w:r>
+        <w:rPr>
+          <w:sz w:val="20"/>
+          <w:szCs w:val="20"/>
+        </w:rPr>
+        <w:t xml:space="preserve">    DDRD &amp;= </w:t>
+      </w:r>
+      <w:proofErr w:type="gramStart"/>
+      <w:r>
+        <w:rPr>
+          <w:sz w:val="20"/>
+          <w:szCs w:val="20"/>
+        </w:rPr>
+        <w:t>~(</w:t>
+      </w:r>
+      <w:proofErr w:type="gramEnd"/>
+      <w:r>
+        <w:rPr>
+          <w:sz w:val="20"/>
+          <w:szCs w:val="20"/>
+        </w:rPr>
+        <w:t>1 &lt;&lt; PD4);            // Set PD4 as input</w:t>
+      </w:r>
+    </w:p>
+    <w:p>
+      <w:pPr>
+        <w:spacing w:after="0"/>
+        <w:rPr>
+          <w:sz w:val="20"/>
+          <w:szCs w:val="20"/>
+        </w:rPr>
+      </w:pPr>
+      <w:r>
+        <w:rPr>
+          <w:sz w:val="20"/>
+          <w:szCs w:val="20"/>
+        </w:rPr>
+        <w:t xml:space="preserve">    PORTD &amp;= </w:t>
+      </w:r>
+      <w:proofErr w:type="gramStart"/>
+      <w:r>
+        <w:rPr>
+          <w:sz w:val="20"/>
+          <w:szCs w:val="20"/>
+        </w:rPr>
+        <w:t>~(</w:t>
+      </w:r>
+      <w:proofErr w:type="gramEnd"/>
+      <w:r>
+        <w:rPr>
+          <w:sz w:val="20"/>
+          <w:szCs w:val="20"/>
+        </w:rPr>
+        <w:t>1 &lt;&lt; PD4);           // Disable pull-up resistor</w:t>
+      </w:r>
+    </w:p>
+    <w:p>
+      <w:pPr>
+        <w:spacing w:after="0"/>
+        <w:rPr>
+          <w:sz w:val="20"/>
+          <w:szCs w:val="20"/>
+        </w:rPr>
+      </w:pPr>
+      <w:r>
+        <w:rPr>
+          <w:sz w:val="20"/>
+          <w:szCs w:val="20"/>
+        </w:rPr>
+        <w:t xml:space="preserve">    _</w:t>
+      </w:r>
+      <w:proofErr w:type="spellStart"/>
+      <w:r>
+        <w:rPr>
+          <w:sz w:val="20"/>
+          <w:szCs w:val="20"/>
+        </w:rPr>
+        <w:t>delay_</w:t>
+      </w:r>
+      <w:proofErr w:type="gramStart"/>
+      <w:r>
+        <w:rPr>
+          <w:sz w:val="20"/>
+          <w:szCs w:val="20"/>
+        </w:rPr>
+        <w:t>us</w:t>
+      </w:r>
+      <w:proofErr w:type="spellEnd"/>
+      <w:r>
+        <w:rPr>
+          <w:sz w:val="20"/>
+          <w:szCs w:val="20"/>
+        </w:rPr>
+        <w:t>(</w:t>
+      </w:r>
+      <w:proofErr w:type="gramEnd"/>
+      <w:r>
+        <w:rPr>
+          <w:sz w:val="20"/>
+          <w:szCs w:val="20"/>
+        </w:rPr>
+        <w:t xml:space="preserve">1);                       // Delay 1 </w:t>
+      </w:r>
+      <w:proofErr w:type="spellStart"/>
+      <w:r>
+        <w:rPr>
+          <w:sz w:val="20"/>
+          <w:szCs w:val="20"/>
+        </w:rPr>
+        <w:t>usec</w:t>
+      </w:r>
+      <w:proofErr w:type="spellEnd"/>
+    </w:p>
+    <w:p>
+      <w:pPr>
+        <w:spacing w:after="0"/>
+        <w:rPr>
+          <w:sz w:val="20"/>
+          <w:szCs w:val="20"/>
+        </w:rPr>
+      </w:pPr>
+      <w:r>
+        <w:rPr>
+          <w:sz w:val="20"/>
+          <w:szCs w:val="20"/>
+        </w:rPr>
+        <w:t>}</w:t>
+      </w:r>
+    </w:p>
+    <w:p>
+      <w:pPr>
+        <w:spacing w:after="0"/>
+        <w:rPr>
+          <w:sz w:val="20"/>
+          <w:szCs w:val="20"/>
+        </w:rPr>
+      </w:pPr>
+    </w:p>
+    <w:p>
+      <w:pPr>
+        <w:spacing w:after="0"/>
+        <w:rPr>
+          <w:sz w:val="20"/>
+          <w:szCs w:val="20"/>
+        </w:rPr>
+      </w:pPr>
+      <w:r>
+        <w:rPr>
+          <w:sz w:val="20"/>
+          <w:szCs w:val="20"/>
+        </w:rPr>
+        <w:t xml:space="preserve">uint8_t </w:t>
+      </w:r>
+      <w:proofErr w:type="spellStart"/>
+      <w:r>
+        <w:rPr>
+          <w:sz w:val="20"/>
+          <w:szCs w:val="20"/>
+        </w:rPr>
+        <w:t>one_wire_receive_</w:t>
+      </w:r>
+      <w:proofErr w:type="gramStart"/>
+      <w:r>
+        <w:rPr>
+          <w:sz w:val="20"/>
+          <w:szCs w:val="20"/>
+        </w:rPr>
+        <w:t>byte</w:t>
+      </w:r>
+      <w:proofErr w:type="spellEnd"/>
+      <w:r>
+        <w:rPr>
+          <w:sz w:val="20"/>
+          <w:szCs w:val="20"/>
+        </w:rPr>
+        <w:t>(</w:t>
+      </w:r>
+      <w:proofErr w:type="gramEnd"/>
+      <w:r>
+        <w:rPr>
+          <w:sz w:val="20"/>
+          <w:szCs w:val="20"/>
+        </w:rPr>
+        <w:t>)</w:t>
+      </w:r>
+    </w:p>
+    <w:p>
+      <w:pPr>
+        <w:spacing w:after="0"/>
+        <w:rPr>
+          <w:sz w:val="20"/>
+          <w:szCs w:val="20"/>
+        </w:rPr>
+      </w:pPr>
+      <w:r>
+        <w:rPr>
+          <w:sz w:val="20"/>
+          <w:szCs w:val="20"/>
+        </w:rPr>
+        <w:t>{</w:t>
+      </w:r>
+    </w:p>
+    <w:p>
+      <w:pPr>
+        <w:spacing w:after="0"/>
+        <w:rPr>
+          <w:sz w:val="20"/>
+          <w:szCs w:val="20"/>
+        </w:rPr>
+      </w:pPr>
+      <w:r>
+        <w:rPr>
+          <w:sz w:val="20"/>
+          <w:szCs w:val="20"/>
+        </w:rPr>
+        <w:t xml:space="preserve">    uint8_t </w:t>
+      </w:r>
+      <w:proofErr w:type="spellStart"/>
+      <w:r>
+        <w:rPr>
+          <w:sz w:val="20"/>
+          <w:szCs w:val="20"/>
+        </w:rPr>
+        <w:t>received_byte</w:t>
+      </w:r>
+      <w:proofErr w:type="spellEnd"/>
+      <w:r>
+        <w:rPr>
+          <w:sz w:val="20"/>
+          <w:szCs w:val="20"/>
+        </w:rPr>
+        <w:t xml:space="preserve"> = 0x</w:t>
+      </w:r>
+      <w:proofErr w:type="gramStart"/>
+      <w:r>
+        <w:rPr>
+          <w:sz w:val="20"/>
+          <w:szCs w:val="20"/>
+        </w:rPr>
+        <w:t xml:space="preserve">00;   </w:t>
+      </w:r>
+      <w:proofErr w:type="gramEnd"/>
+      <w:r>
+        <w:rPr>
+          <w:sz w:val="20"/>
+          <w:szCs w:val="20"/>
+        </w:rPr>
+        <w:t xml:space="preserve">    // Store the byte (8-bit) we received</w:t>
+      </w:r>
+    </w:p>
+    <w:p>
+      <w:pPr>
+        <w:spacing w:after="0"/>
+        <w:rPr>
+          <w:sz w:val="20"/>
+          <w:szCs w:val="20"/>
+        </w:rPr>
+      </w:pPr>
+      <w:r>
+        <w:rPr>
+          <w:sz w:val="20"/>
+          <w:szCs w:val="20"/>
+        </w:rPr>
+        <w:t xml:space="preserve">    for (uint8_t </w:t>
+      </w:r>
+      <w:proofErr w:type="spellStart"/>
+      <w:r>
+        <w:rPr>
+          <w:sz w:val="20"/>
+          <w:szCs w:val="20"/>
+        </w:rPr>
+        <w:t>i</w:t>
+      </w:r>
+      <w:proofErr w:type="spellEnd"/>
+      <w:r>
+        <w:rPr>
+          <w:sz w:val="20"/>
+          <w:szCs w:val="20"/>
+        </w:rPr>
+        <w:t xml:space="preserve"> = 0; </w:t>
+      </w:r>
+      <w:proofErr w:type="spellStart"/>
+      <w:r>
+        <w:rPr>
+          <w:sz w:val="20"/>
+          <w:szCs w:val="20"/>
+        </w:rPr>
+        <w:t>i</w:t>
+      </w:r>
+      <w:proofErr w:type="spellEnd"/>
+      <w:r>
+        <w:rPr>
+          <w:sz w:val="20"/>
+          <w:szCs w:val="20"/>
+        </w:rPr>
+        <w:t xml:space="preserve"> &lt; 8; </w:t>
+      </w:r>
+      <w:proofErr w:type="spellStart"/>
+      <w:r>
+        <w:rPr>
+          <w:sz w:val="20"/>
+          <w:szCs w:val="20"/>
+        </w:rPr>
+        <w:t>i</w:t>
+      </w:r>
+      <w:proofErr w:type="spellEnd"/>
+      <w:r>
+        <w:rPr>
+          <w:sz w:val="20"/>
+          <w:szCs w:val="20"/>
+        </w:rPr>
+        <w:t>++)</w:t>
+      </w:r>
+    </w:p>
+    <w:p>
+      <w:pPr>
+        <w:spacing w:after="0"/>
+        <w:rPr>
+          <w:sz w:val="20"/>
+          <w:szCs w:val="20"/>
+        </w:rPr>
+      </w:pPr>
+      <w:r>
+        <w:rPr>
+          <w:sz w:val="20"/>
+          <w:szCs w:val="20"/>
+        </w:rPr>
+        <w:t xml:space="preserve">    {</w:t>
+      </w:r>
+    </w:p>
+    <w:p>
+      <w:pPr>
+        <w:spacing w:after="0"/>
+        <w:rPr>
+          <w:sz w:val="20"/>
+          <w:szCs w:val="20"/>
+        </w:rPr>
+      </w:pPr>
+      <w:r>
+        <w:rPr>
+          <w:sz w:val="20"/>
+          <w:szCs w:val="20"/>
+        </w:rPr>
+        <w:t xml:space="preserve">        uint8_t </w:t>
+      </w:r>
+      <w:proofErr w:type="spellStart"/>
+      <w:r>
+        <w:rPr>
+          <w:sz w:val="20"/>
+          <w:szCs w:val="20"/>
+        </w:rPr>
+        <w:t>received_bit</w:t>
+      </w:r>
+      <w:proofErr w:type="spellEnd"/>
+      <w:r>
+        <w:rPr>
+          <w:sz w:val="20"/>
+          <w:szCs w:val="20"/>
+        </w:rPr>
+        <w:t xml:space="preserve"> = </w:t>
+      </w:r>
+      <w:proofErr w:type="spellStart"/>
+      <w:r>
+        <w:rPr>
+          <w:sz w:val="20"/>
+          <w:szCs w:val="20"/>
+        </w:rPr>
+        <w:t>one_wire_receive_</w:t>
+      </w:r>
+      <w:proofErr w:type="gramStart"/>
+      <w:r>
+        <w:rPr>
+          <w:sz w:val="20"/>
+          <w:szCs w:val="20"/>
+        </w:rPr>
+        <w:t>bit</w:t>
+      </w:r>
+      <w:proofErr w:type="spellEnd"/>
+      <w:r>
+        <w:rPr>
+          <w:sz w:val="20"/>
+          <w:szCs w:val="20"/>
+        </w:rPr>
+        <w:t>(</w:t>
+      </w:r>
+      <w:proofErr w:type="gramEnd"/>
+      <w:r>
+        <w:rPr>
+          <w:sz w:val="20"/>
+          <w:szCs w:val="20"/>
+        </w:rPr>
+        <w:t>);</w:t>
+      </w:r>
+    </w:p>
+    <w:p>
+      <w:pPr>
+        <w:spacing w:after="0"/>
+        <w:rPr>
+          <w:sz w:val="20"/>
+          <w:szCs w:val="20"/>
+        </w:rPr>
+      </w:pPr>
+      <w:r>
+        <w:rPr>
+          <w:sz w:val="20"/>
+          <w:szCs w:val="20"/>
+        </w:rPr>
+        <w:t xml:space="preserve">        </w:t>
+      </w:r>
+      <w:proofErr w:type="spellStart"/>
+      <w:r>
+        <w:rPr>
+          <w:sz w:val="20"/>
+          <w:szCs w:val="20"/>
+        </w:rPr>
+        <w:t>received_byte</w:t>
+      </w:r>
+      <w:proofErr w:type="spellEnd"/>
+      <w:r>
+        <w:rPr>
+          <w:sz w:val="20"/>
+          <w:szCs w:val="20"/>
+        </w:rPr>
+        <w:t xml:space="preserve"> |= (</w:t>
+      </w:r>
+      <w:proofErr w:type="spellStart"/>
+      <w:r>
+        <w:rPr>
+          <w:sz w:val="20"/>
+          <w:szCs w:val="20"/>
+        </w:rPr>
+        <w:t>received_bit</w:t>
+      </w:r>
+      <w:proofErr w:type="spellEnd"/>
+      <w:r>
+        <w:rPr>
+          <w:sz w:val="20"/>
+          <w:szCs w:val="20"/>
+        </w:rPr>
+        <w:t xml:space="preserve"> &lt;&lt; </w:t>
+      </w:r>
+      <w:proofErr w:type="spellStart"/>
+      <w:r>
+        <w:rPr>
+          <w:sz w:val="20"/>
+          <w:szCs w:val="20"/>
+        </w:rPr>
+        <w:t>i</w:t>
+      </w:r>
+      <w:proofErr w:type="spellEnd"/>
+      <w:proofErr w:type="gramStart"/>
+      <w:r>
+        <w:rPr>
+          <w:sz w:val="20"/>
+          <w:szCs w:val="20"/>
+        </w:rPr>
+        <w:t xml:space="preserve">);   </w:t>
+      </w:r>
+      <w:proofErr w:type="gramEnd"/>
+      <w:r>
+        <w:rPr>
+          <w:sz w:val="20"/>
+          <w:szCs w:val="20"/>
+        </w:rPr>
+        <w:t xml:space="preserve">          // Logical shift left, because DS18B20 send LSB first </w:t>
+      </w:r>
+    </w:p>
+    <w:p>
+      <w:pPr>
+        <w:spacing w:after="0"/>
+        <w:rPr>
+          <w:sz w:val="20"/>
+          <w:szCs w:val="20"/>
+        </w:rPr>
+      </w:pPr>
+      <w:r>
+        <w:rPr>
+          <w:sz w:val="20"/>
+          <w:szCs w:val="20"/>
+        </w:rPr>
+        <w:t xml:space="preserve">        // Logical OR to insert new bit into byte sequence</w:t>
+      </w:r>
+    </w:p>
+    <w:p>
+      <w:pPr>
+        <w:spacing w:after="0"/>
+        <w:rPr>
+          <w:sz w:val="20"/>
+          <w:szCs w:val="20"/>
+        </w:rPr>
+      </w:pPr>
+      <w:r>
+        <w:rPr>
+          <w:sz w:val="20"/>
+          <w:szCs w:val="20"/>
+        </w:rPr>
+        <w:t xml:space="preserve">    }</w:t>
+      </w:r>
+    </w:p>
+    <w:p>
+      <w:pPr>
+        <w:spacing w:after="0"/>
+        <w:rPr>
+          <w:sz w:val="20"/>
+          <w:szCs w:val="20"/>
+        </w:rPr>
+      </w:pPr>
+      <w:r>
+        <w:rPr>
+          <w:sz w:val="20"/>
+          <w:szCs w:val="20"/>
+        </w:rPr>
+        <w:t xml:space="preserve">    return </w:t>
+      </w:r>
+      <w:proofErr w:type="spellStart"/>
+      <w:r>
+        <w:rPr>
+          <w:sz w:val="20"/>
+          <w:szCs w:val="20"/>
+        </w:rPr>
+        <w:t>received_</w:t>
+      </w:r>
+      <w:proofErr w:type="gramStart"/>
+      <w:r>
+        <w:rPr>
+          <w:sz w:val="20"/>
+          <w:szCs w:val="20"/>
+        </w:rPr>
+        <w:t>byte</w:t>
+      </w:r>
+      <w:proofErr w:type="spellEnd"/>
+      <w:r>
+        <w:rPr>
+          <w:sz w:val="20"/>
+          <w:szCs w:val="20"/>
+        </w:rPr>
+        <w:t>;</w:t>
+      </w:r>
+      <w:proofErr w:type="gramEnd"/>
+    </w:p>
+    <w:p>
+      <w:pPr>
+        <w:spacing w:after="0"/>
+        <w:rPr>
+          <w:sz w:val="20"/>
+          <w:szCs w:val="20"/>
+        </w:rPr>
+      </w:pPr>
+      <w:r>
+        <w:rPr>
+          <w:sz w:val="20"/>
+          <w:szCs w:val="20"/>
+        </w:rPr>
+        <w:t>}</w:t>
+      </w:r>
+    </w:p>
+    <w:p>
+      <w:pPr>
+        <w:spacing w:after="0"/>
+        <w:rPr>
+          <w:sz w:val="20"/>
+          <w:szCs w:val="20"/>
+        </w:rPr>
+      </w:pPr>
+    </w:p>
+    <w:p>
+      <w:pPr>
+        <w:spacing w:after="0"/>
+        <w:rPr>
+          <w:sz w:val="20"/>
+          <w:szCs w:val="20"/>
+        </w:rPr>
+      </w:pPr>
+      <w:r>
+        <w:rPr>
+          <w:sz w:val="20"/>
+          <w:szCs w:val="20"/>
+        </w:rPr>
+        <w:t xml:space="preserve">void </w:t>
+      </w:r>
+      <w:proofErr w:type="spellStart"/>
+      <w:r>
+        <w:rPr>
+          <w:sz w:val="20"/>
+          <w:szCs w:val="20"/>
+        </w:rPr>
+        <w:t>one_wire_transmit_</w:t>
+      </w:r>
+      <w:proofErr w:type="gramStart"/>
+      <w:r>
+        <w:rPr>
+          <w:sz w:val="20"/>
+          <w:szCs w:val="20"/>
+        </w:rPr>
+        <w:t>byte</w:t>
+      </w:r>
+      <w:proofErr w:type="spellEnd"/>
+      <w:r>
+        <w:rPr>
+          <w:sz w:val="20"/>
+          <w:szCs w:val="20"/>
+        </w:rPr>
+        <w:t>(</w:t>
+      </w:r>
+      <w:proofErr w:type="gramEnd"/>
+      <w:r>
+        <w:rPr>
+          <w:sz w:val="20"/>
+          <w:szCs w:val="20"/>
+        </w:rPr>
+        <w:t xml:space="preserve">uint8_t </w:t>
+      </w:r>
+      <w:proofErr w:type="spellStart"/>
+      <w:r>
+        <w:rPr>
+          <w:sz w:val="20"/>
+          <w:szCs w:val="20"/>
+        </w:rPr>
+        <w:t>byte_to_transmit</w:t>
+      </w:r>
+      <w:proofErr w:type="spellEnd"/>
+      <w:r>
+        <w:rPr>
+          <w:sz w:val="20"/>
+          <w:szCs w:val="20"/>
+        </w:rPr>
+        <w:t>)</w:t>
+      </w:r>
+    </w:p>
+    <w:p>
+      <w:pPr>
+        <w:spacing w:after="0"/>
+        <w:rPr>
+          <w:sz w:val="20"/>
+          <w:szCs w:val="20"/>
+        </w:rPr>
+      </w:pPr>
+      <w:r>
+        <w:rPr>
+          <w:sz w:val="20"/>
+          <w:szCs w:val="20"/>
+        </w:rPr>
+        <w:t>{</w:t>
+      </w:r>
+    </w:p>
+    <w:p>
+      <w:pPr>
+        <w:spacing w:after="0"/>
+        <w:rPr>
+          <w:sz w:val="20"/>
+          <w:szCs w:val="20"/>
+        </w:rPr>
+      </w:pPr>
+      <w:r>
+        <w:rPr>
+          <w:sz w:val="20"/>
+          <w:szCs w:val="20"/>
+        </w:rPr>
+        <w:t xml:space="preserve">    for (uint8_t </w:t>
+      </w:r>
+      <w:proofErr w:type="spellStart"/>
+      <w:r>
+        <w:rPr>
+          <w:sz w:val="20"/>
+          <w:szCs w:val="20"/>
+        </w:rPr>
+        <w:t>i</w:t>
+      </w:r>
+      <w:proofErr w:type="spellEnd"/>
+      <w:r>
+        <w:rPr>
+          <w:sz w:val="20"/>
+          <w:szCs w:val="20"/>
+        </w:rPr>
+        <w:t xml:space="preserve"> = 0; </w:t>
+      </w:r>
+      <w:proofErr w:type="spellStart"/>
+      <w:r>
+        <w:rPr>
+          <w:sz w:val="20"/>
+          <w:szCs w:val="20"/>
+        </w:rPr>
+        <w:t>i</w:t>
+      </w:r>
+      <w:proofErr w:type="spellEnd"/>
+      <w:r>
+        <w:rPr>
+          <w:sz w:val="20"/>
+          <w:szCs w:val="20"/>
+        </w:rPr>
+        <w:t xml:space="preserve"> &lt; 8; </w:t>
+      </w:r>
+      <w:proofErr w:type="spellStart"/>
+      <w:r>
+        <w:rPr>
+          <w:sz w:val="20"/>
+          <w:szCs w:val="20"/>
+        </w:rPr>
+        <w:t>i</w:t>
+      </w:r>
+      <w:proofErr w:type="spellEnd"/>
+      <w:r>
+        <w:rPr>
+          <w:sz w:val="20"/>
+          <w:szCs w:val="20"/>
+        </w:rPr>
+        <w:t>++)</w:t>
+      </w:r>
+    </w:p>
+    <w:p>
+      <w:pPr>
+        <w:spacing w:after="0"/>
+        <w:rPr>
+          <w:sz w:val="20"/>
+          <w:szCs w:val="20"/>
+        </w:rPr>
+      </w:pPr>
+      <w:r>
+        <w:rPr>
+          <w:sz w:val="20"/>
+          <w:szCs w:val="20"/>
+        </w:rPr>
+        <w:t xml:space="preserve">    {</w:t>
+      </w:r>
+    </w:p>
+    <w:p>
+      <w:pPr>
+        <w:spacing w:after="0"/>
+        <w:rPr>
+          <w:sz w:val="20"/>
+          <w:szCs w:val="20"/>
+        </w:rPr>
+      </w:pPr>
+      <w:r>
+        <w:rPr>
+          <w:sz w:val="20"/>
+          <w:szCs w:val="20"/>
+        </w:rPr>
+        <w:t xml:space="preserve">        uint8_t </w:t>
+      </w:r>
+      <w:proofErr w:type="spellStart"/>
+      <w:r>
+        <w:rPr>
+          <w:sz w:val="20"/>
+          <w:szCs w:val="20"/>
+        </w:rPr>
+        <w:t>send_bit</w:t>
+      </w:r>
+      <w:proofErr w:type="spellEnd"/>
+      <w:r>
+        <w:rPr>
+          <w:sz w:val="20"/>
+          <w:szCs w:val="20"/>
+        </w:rPr>
+        <w:t xml:space="preserve"> = (</w:t>
+      </w:r>
+      <w:proofErr w:type="spellStart"/>
+      <w:r>
+        <w:rPr>
+          <w:sz w:val="20"/>
+          <w:szCs w:val="20"/>
+        </w:rPr>
+        <w:t>byte_to_transmit</w:t>
+      </w:r>
+      <w:proofErr w:type="spellEnd"/>
+      <w:r>
+        <w:rPr>
+          <w:sz w:val="20"/>
+          <w:szCs w:val="20"/>
+        </w:rPr>
+        <w:t xml:space="preserve"> &gt;&gt; </w:t>
+      </w:r>
+      <w:proofErr w:type="spellStart"/>
+      <w:r>
+        <w:rPr>
+          <w:sz w:val="20"/>
+          <w:szCs w:val="20"/>
+        </w:rPr>
+        <w:t>i</w:t>
+      </w:r>
+      <w:proofErr w:type="spellEnd"/>
+      <w:r>
+        <w:rPr>
+          <w:sz w:val="20"/>
+          <w:szCs w:val="20"/>
+        </w:rPr>
+        <w:t>) &amp; 0x01;// Bit to transmit now in position bit 0</w:t>
+      </w:r>
+    </w:p>
+    <w:p>
+      <w:pPr>
+        <w:spacing w:after="0"/>
+        <w:rPr>
+          <w:sz w:val="20"/>
+          <w:szCs w:val="20"/>
+        </w:rPr>
+      </w:pPr>
+      <w:r>
+        <w:rPr>
+          <w:sz w:val="20"/>
+          <w:szCs w:val="20"/>
+        </w:rPr>
+        <w:t xml:space="preserve">        </w:t>
+      </w:r>
+      <w:proofErr w:type="spellStart"/>
+      <w:r>
+        <w:rPr>
+          <w:sz w:val="20"/>
+          <w:szCs w:val="20"/>
+        </w:rPr>
+        <w:t>one_wire_transmit_bit</w:t>
+      </w:r>
+      <w:proofErr w:type="spellEnd"/>
+      <w:r>
+        <w:rPr>
+          <w:sz w:val="20"/>
+          <w:szCs w:val="20"/>
+        </w:rPr>
+        <w:t>(</w:t>
+      </w:r>
+      <w:proofErr w:type="spellStart"/>
+      <w:r>
+        <w:rPr>
+          <w:sz w:val="20"/>
+          <w:szCs w:val="20"/>
+        </w:rPr>
+        <w:t>send_bit</w:t>
+      </w:r>
+      <w:proofErr w:type="spellEnd"/>
+      <w:proofErr w:type="gramStart"/>
+      <w:r>
+        <w:rPr>
+          <w:sz w:val="20"/>
+          <w:szCs w:val="20"/>
+        </w:rPr>
+        <w:t>);</w:t>
+      </w:r>
+      <w:proofErr w:type="gramEnd"/>
+    </w:p>
+    <w:p>
+      <w:pPr>
+        <w:spacing w:after="0"/>
+        <w:rPr>
+          <w:sz w:val="20"/>
+          <w:szCs w:val="20"/>
+          <w:lang w:val="el-GR"/>
+        </w:rPr>
+      </w:pPr>
+      <w:r>
+        <w:rPr>
+          <w:sz w:val="20"/>
+          <w:szCs w:val="20"/>
+        </w:rPr>
+        <w:t xml:space="preserve">    </w:t>
+      </w:r>
+      <w:r>
+        <w:rPr>
+          <w:sz w:val="20"/>
+          <w:szCs w:val="20"/>
+          <w:lang w:val="el-GR"/>
+        </w:rPr>
+        <w:t>}</w:t>
+      </w:r>
+    </w:p>
+    <w:p>
+      <w:pPr>
+        <w:spacing w:after="0"/>
+        <w:rPr>
+          <w:sz w:val="20"/>
+          <w:szCs w:val="20"/>
+          <w:lang w:val="el-GR"/>
+        </w:rPr>
+      </w:pPr>
+      <w:r>
+        <w:rPr>
+          <w:sz w:val="20"/>
+          <w:szCs w:val="20"/>
+          <w:lang w:val="el-GR"/>
+        </w:rPr>
+        <w:t>}</w:t>
+      </w:r>
+    </w:p>
+    <w:p>
+      <w:pPr>
+        <w:spacing w:after="0"/>
+        <w:rPr>
+          <w:sz w:val="20"/>
+          <w:szCs w:val="20"/>
+          <w:lang w:val="el-GR"/>
+        </w:rPr>
+      </w:pPr>
+    </w:p>
+    <w:p>
+      <w:pPr>
+        <w:spacing w:after="0"/>
+        <w:rPr>
+          <w:sz w:val="20"/>
+          <w:szCs w:val="20"/>
+          <w:lang w:val="el-GR"/>
+        </w:rPr>
+      </w:pPr>
+      <w:r>
+        <w:rPr>
+          <w:sz w:val="20"/>
+          <w:szCs w:val="20"/>
+          <w:lang w:val="el-GR"/>
+        </w:rPr>
+        <w:t xml:space="preserve">int16_t </w:t>
+      </w:r>
+      <w:proofErr w:type="spellStart"/>
+      <w:r>
+        <w:rPr>
+          <w:sz w:val="20"/>
+          <w:szCs w:val="20"/>
+          <w:lang w:val="el-GR"/>
+        </w:rPr>
+        <w:t>GetTemperature</w:t>
+      </w:r>
+      <w:proofErr w:type="spellEnd"/>
+      <w:r>
+        <w:rPr>
+          <w:sz w:val="20"/>
+          <w:szCs w:val="20"/>
+          <w:lang w:val="el-GR"/>
+        </w:rPr>
+        <w:t>()</w:t>
+      </w:r>
+    </w:p>
+    <w:p>
+      <w:pPr>
+        <w:spacing w:after="0"/>
+        <w:rPr>
+          <w:sz w:val="20"/>
+          <w:szCs w:val="20"/>
+          <w:lang w:val="el-GR"/>
+        </w:rPr>
+      </w:pPr>
+      <w:r>
+        <w:rPr>
+          <w:sz w:val="20"/>
+          <w:szCs w:val="20"/>
+          <w:lang w:val="el-GR"/>
+        </w:rPr>
+        <w:t>{</w:t>
+      </w:r>
+    </w:p>
+    <w:p>
+      <w:pPr>
+        <w:spacing w:after="0"/>
+        <w:rPr>
+          <w:sz w:val="20"/>
+          <w:szCs w:val="20"/>
+        </w:rPr>
+      </w:pPr>
+      <w:r>
+        <w:rPr>
+          <w:sz w:val="20"/>
+          <w:szCs w:val="20"/>
+          <w:lang w:val="el-GR"/>
+        </w:rPr>
+        <w:t xml:space="preserve">    </w:t>
+      </w:r>
+      <w:r>
+        <w:rPr>
+          <w:sz w:val="20"/>
+          <w:szCs w:val="20"/>
+        </w:rPr>
+        <w:t xml:space="preserve">bool </w:t>
+      </w:r>
+      <w:proofErr w:type="spellStart"/>
+      <w:r>
+        <w:rPr>
+          <w:sz w:val="20"/>
+          <w:szCs w:val="20"/>
+        </w:rPr>
+        <w:t>connected_device</w:t>
+      </w:r>
+      <w:proofErr w:type="spellEnd"/>
+      <w:r>
+        <w:rPr>
+          <w:sz w:val="20"/>
+          <w:szCs w:val="20"/>
+        </w:rPr>
+        <w:t xml:space="preserve"> = </w:t>
+      </w:r>
+      <w:proofErr w:type="spellStart"/>
+      <w:r>
+        <w:rPr>
+          <w:sz w:val="20"/>
+          <w:szCs w:val="20"/>
+        </w:rPr>
+        <w:t>one_wire_</w:t>
+      </w:r>
+      <w:proofErr w:type="gramStart"/>
+      <w:r>
+        <w:rPr>
+          <w:sz w:val="20"/>
+          <w:szCs w:val="20"/>
+        </w:rPr>
+        <w:t>reset</w:t>
+      </w:r>
+      <w:proofErr w:type="spellEnd"/>
+      <w:r>
+        <w:rPr>
+          <w:sz w:val="20"/>
+          <w:szCs w:val="20"/>
+        </w:rPr>
+        <w:t>(</w:t>
+      </w:r>
+      <w:proofErr w:type="gramEnd"/>
+      <w:r>
+        <w:rPr>
+          <w:sz w:val="20"/>
+          <w:szCs w:val="20"/>
+        </w:rPr>
+        <w:t>);   // Check for connected device</w:t>
+      </w:r>
+    </w:p>
+    <w:p>
+      <w:pPr>
+        <w:spacing w:after="0"/>
+        <w:rPr>
+          <w:sz w:val="20"/>
+          <w:szCs w:val="20"/>
+        </w:rPr>
+      </w:pPr>
+      <w:r>
+        <w:rPr>
+          <w:sz w:val="20"/>
+          <w:szCs w:val="20"/>
+        </w:rPr>
+        <w:t xml:space="preserve">    if </w:t>
+      </w:r>
+      <w:proofErr w:type="gramStart"/>
+      <w:r>
+        <w:rPr>
+          <w:sz w:val="20"/>
+          <w:szCs w:val="20"/>
+        </w:rPr>
+        <w:t>(!</w:t>
+      </w:r>
+      <w:proofErr w:type="spellStart"/>
+      <w:r>
+        <w:rPr>
+          <w:sz w:val="20"/>
+          <w:szCs w:val="20"/>
+        </w:rPr>
+        <w:t>connected</w:t>
+      </w:r>
+      <w:proofErr w:type="gramEnd"/>
+      <w:r>
+        <w:rPr>
+          <w:sz w:val="20"/>
+          <w:szCs w:val="20"/>
+        </w:rPr>
+        <w:t>_device</w:t>
+      </w:r>
+      <w:proofErr w:type="spellEnd"/>
+      <w:r>
+        <w:rPr>
+          <w:sz w:val="20"/>
+          <w:szCs w:val="20"/>
+        </w:rPr>
+        <w:t>) return 0x8000;       // Error in connection return 0x8000</w:t>
+      </w:r>
+    </w:p>
+    <w:p>
+      <w:pPr>
+        <w:spacing w:after="0"/>
+        <w:rPr>
+          <w:sz w:val="20"/>
+          <w:szCs w:val="20"/>
+        </w:rPr>
+      </w:pPr>
+      <w:r>
+        <w:rPr>
+          <w:sz w:val="20"/>
+          <w:szCs w:val="20"/>
+        </w:rPr>
+        <w:t xml:space="preserve">    </w:t>
+      </w:r>
+    </w:p>
+    <w:p>
+      <w:pPr>
+        <w:spacing w:after="0"/>
+        <w:rPr>
+          <w:sz w:val="20"/>
+          <w:szCs w:val="20"/>
+        </w:rPr>
+      </w:pPr>
+      <w:r>
+        <w:rPr>
+          <w:sz w:val="20"/>
+          <w:szCs w:val="20"/>
+        </w:rPr>
+        <w:t xml:space="preserve">    </w:t>
+      </w:r>
+      <w:proofErr w:type="spellStart"/>
+      <w:r>
+        <w:rPr>
+          <w:sz w:val="20"/>
+          <w:szCs w:val="20"/>
+        </w:rPr>
+        <w:t>one_wire_transmit_byte</w:t>
+      </w:r>
+      <w:proofErr w:type="spellEnd"/>
+      <w:r>
+        <w:rPr>
+          <w:sz w:val="20"/>
+          <w:szCs w:val="20"/>
+        </w:rPr>
+        <w:t>(0xCC</w:t>
+      </w:r>
+      <w:proofErr w:type="gramStart"/>
+      <w:r>
+        <w:rPr>
+          <w:sz w:val="20"/>
+          <w:szCs w:val="20"/>
+        </w:rPr>
+        <w:t xml:space="preserve">);   </w:t>
+      </w:r>
+      <w:proofErr w:type="gramEnd"/>
+      <w:r>
+        <w:rPr>
+          <w:sz w:val="20"/>
+          <w:szCs w:val="20"/>
+        </w:rPr>
+        <w:t xml:space="preserve">            // Only one device </w:t>
+      </w:r>
+    </w:p>
+    <w:p>
+      <w:pPr>
+        <w:spacing w:after="0"/>
+        <w:rPr>
+          <w:sz w:val="20"/>
+          <w:szCs w:val="20"/>
+        </w:rPr>
+      </w:pPr>
+      <w:r>
+        <w:rPr>
+          <w:sz w:val="20"/>
+          <w:szCs w:val="20"/>
+        </w:rPr>
+        <w:t xml:space="preserve">    </w:t>
+      </w:r>
+      <w:proofErr w:type="spellStart"/>
+      <w:r>
+        <w:rPr>
+          <w:sz w:val="20"/>
+          <w:szCs w:val="20"/>
+        </w:rPr>
+        <w:t>one_wire_transmit_byte</w:t>
+      </w:r>
+      <w:proofErr w:type="spellEnd"/>
+      <w:r>
+        <w:rPr>
+          <w:sz w:val="20"/>
+          <w:szCs w:val="20"/>
+        </w:rPr>
+        <w:t>(0x44</w:t>
+      </w:r>
+      <w:proofErr w:type="gramStart"/>
+      <w:r>
+        <w:rPr>
+          <w:sz w:val="20"/>
+          <w:szCs w:val="20"/>
+        </w:rPr>
+        <w:t xml:space="preserve">);   </w:t>
+      </w:r>
+      <w:proofErr w:type="gramEnd"/>
+      <w:r>
+        <w:rPr>
+          <w:sz w:val="20"/>
+          <w:szCs w:val="20"/>
+        </w:rPr>
+        <w:t xml:space="preserve">            // Begin counting temperature</w:t>
+      </w:r>
+    </w:p>
+    <w:p>
+      <w:pPr>
+        <w:spacing w:after="0"/>
+        <w:rPr>
+          <w:sz w:val="20"/>
+          <w:szCs w:val="20"/>
+        </w:rPr>
+      </w:pPr>
+      <w:r>
+        <w:rPr>
+          <w:sz w:val="20"/>
+          <w:szCs w:val="20"/>
+        </w:rPr>
+        <w:t xml:space="preserve">    </w:t>
+      </w:r>
+    </w:p>
+    <w:p>
+      <w:pPr>
+        <w:spacing w:after="0"/>
+        <w:rPr>
+          <w:sz w:val="20"/>
+          <w:szCs w:val="20"/>
+        </w:rPr>
+      </w:pPr>
+      <w:r>
+        <w:rPr>
+          <w:sz w:val="20"/>
+          <w:szCs w:val="20"/>
+        </w:rPr>
+        <w:t xml:space="preserve">    while </w:t>
+      </w:r>
+      <w:proofErr w:type="gramStart"/>
+      <w:r>
+        <w:rPr>
+          <w:sz w:val="20"/>
+          <w:szCs w:val="20"/>
+        </w:rPr>
+        <w:t>(!</w:t>
+      </w:r>
+      <w:proofErr w:type="spellStart"/>
+      <w:r>
+        <w:rPr>
+          <w:sz w:val="20"/>
+          <w:szCs w:val="20"/>
+        </w:rPr>
+        <w:t>one</w:t>
+      </w:r>
+      <w:proofErr w:type="gramEnd"/>
+      <w:r>
+        <w:rPr>
+          <w:sz w:val="20"/>
+          <w:szCs w:val="20"/>
+        </w:rPr>
+        <w:t>_wire_receive_bit</w:t>
+      </w:r>
+      <w:proofErr w:type="spellEnd"/>
+      <w:r>
+        <w:rPr>
+          <w:sz w:val="20"/>
+          <w:szCs w:val="20"/>
+        </w:rPr>
+        <w:t>());     // Wait until the above counting terminates</w:t>
+      </w:r>
+    </w:p>
+    <w:p>
+      <w:pPr>
+        <w:spacing w:after="0"/>
+        <w:rPr>
+          <w:sz w:val="20"/>
+          <w:szCs w:val="20"/>
+        </w:rPr>
+      </w:pPr>
+      <w:r>
+        <w:rPr>
+          <w:sz w:val="20"/>
+          <w:szCs w:val="20"/>
+        </w:rPr>
+        <w:lastRenderedPageBreak/>
+        <w:t xml:space="preserve">    </w:t>
+      </w:r>
+    </w:p>
+    <w:p>
+      <w:pPr>
+        <w:spacing w:after="0"/>
+        <w:rPr>
+          <w:sz w:val="20"/>
+          <w:szCs w:val="20"/>
+        </w:rPr>
+      </w:pPr>
+      <w:r>
+        <w:rPr>
+          <w:sz w:val="20"/>
+          <w:szCs w:val="20"/>
+        </w:rPr>
+        <w:t xml:space="preserve">    </w:t>
+      </w:r>
+      <w:proofErr w:type="spellStart"/>
+      <w:r>
+        <w:rPr>
+          <w:sz w:val="20"/>
+          <w:szCs w:val="20"/>
+        </w:rPr>
+        <w:t>one_wire_</w:t>
+      </w:r>
+      <w:proofErr w:type="gramStart"/>
+      <w:r>
+        <w:rPr>
+          <w:sz w:val="20"/>
+          <w:szCs w:val="20"/>
+        </w:rPr>
+        <w:t>reset</w:t>
+      </w:r>
+      <w:proofErr w:type="spellEnd"/>
+      <w:r>
+        <w:rPr>
+          <w:sz w:val="20"/>
+          <w:szCs w:val="20"/>
+        </w:rPr>
+        <w:t>(</w:t>
+      </w:r>
+      <w:proofErr w:type="gramEnd"/>
+      <w:r>
+        <w:rPr>
+          <w:sz w:val="20"/>
+          <w:szCs w:val="20"/>
+        </w:rPr>
+        <w:t>);                           // Re-initialize</w:t>
+      </w:r>
+    </w:p>
+    <w:p>
+      <w:pPr>
+        <w:spacing w:after="0"/>
+        <w:rPr>
+          <w:sz w:val="20"/>
+          <w:szCs w:val="20"/>
+        </w:rPr>
+      </w:pPr>
+      <w:r>
+        <w:rPr>
+          <w:sz w:val="20"/>
+          <w:szCs w:val="20"/>
+        </w:rPr>
+        <w:t xml:space="preserve">    </w:t>
+      </w:r>
+      <w:proofErr w:type="spellStart"/>
+      <w:r>
+        <w:rPr>
+          <w:sz w:val="20"/>
+          <w:szCs w:val="20"/>
+        </w:rPr>
+        <w:t>one_wire_transmit_byte</w:t>
+      </w:r>
+      <w:proofErr w:type="spellEnd"/>
+      <w:r>
+        <w:rPr>
+          <w:sz w:val="20"/>
+          <w:szCs w:val="20"/>
+        </w:rPr>
+        <w:t>(0xCC</w:t>
+      </w:r>
+      <w:proofErr w:type="gramStart"/>
+      <w:r>
+        <w:rPr>
+          <w:sz w:val="20"/>
+          <w:szCs w:val="20"/>
+        </w:rPr>
+        <w:t>);</w:t>
+      </w:r>
+      <w:proofErr w:type="gramEnd"/>
+    </w:p>
+    <w:p>
+      <w:pPr>
+        <w:spacing w:after="0"/>
+        <w:rPr>
+          <w:sz w:val="20"/>
+          <w:szCs w:val="20"/>
+        </w:rPr>
+      </w:pPr>
+      <w:r>
+        <w:rPr>
+          <w:sz w:val="20"/>
+          <w:szCs w:val="20"/>
+        </w:rPr>
+        <w:t xml:space="preserve">    </w:t>
+      </w:r>
+      <w:proofErr w:type="spellStart"/>
+      <w:r>
+        <w:rPr>
+          <w:sz w:val="20"/>
+          <w:szCs w:val="20"/>
+        </w:rPr>
+        <w:t>one_wire_transmit_byte</w:t>
+      </w:r>
+      <w:proofErr w:type="spellEnd"/>
+      <w:r>
+        <w:rPr>
+          <w:sz w:val="20"/>
+          <w:szCs w:val="20"/>
+        </w:rPr>
+        <w:t>(0xBE</w:t>
+      </w:r>
+      <w:proofErr w:type="gramStart"/>
+      <w:r>
+        <w:rPr>
+          <w:sz w:val="20"/>
+          <w:szCs w:val="20"/>
+        </w:rPr>
+        <w:t xml:space="preserve">);   </w:t>
+      </w:r>
+      <w:proofErr w:type="gramEnd"/>
+      <w:r>
+        <w:rPr>
+          <w:sz w:val="20"/>
+          <w:szCs w:val="20"/>
+        </w:rPr>
+        <w:t xml:space="preserve">            // Read 16-bit result of temperature value</w:t>
+      </w:r>
+    </w:p>
+    <w:p>
+      <w:pPr>
+        <w:spacing w:after="0"/>
+        <w:rPr>
+          <w:sz w:val="20"/>
+          <w:szCs w:val="20"/>
+        </w:rPr>
+      </w:pPr>
+      <w:r>
+        <w:rPr>
+          <w:sz w:val="20"/>
+          <w:szCs w:val="20"/>
+        </w:rPr>
+        <w:t xml:space="preserve">    </w:t>
+      </w:r>
+    </w:p>
+    <w:p>
+      <w:pPr>
+        <w:spacing w:after="0"/>
+        <w:rPr>
+          <w:sz w:val="20"/>
+          <w:szCs w:val="20"/>
+        </w:rPr>
+      </w:pPr>
+      <w:r>
+        <w:rPr>
+          <w:sz w:val="20"/>
+          <w:szCs w:val="20"/>
+        </w:rPr>
+        <w:t xml:space="preserve">    uint16_t temperature = </w:t>
+      </w:r>
+      <w:proofErr w:type="gramStart"/>
+      <w:r>
+        <w:rPr>
+          <w:sz w:val="20"/>
+          <w:szCs w:val="20"/>
+        </w:rPr>
+        <w:t>0;</w:t>
+      </w:r>
+      <w:proofErr w:type="gramEnd"/>
+    </w:p>
+    <w:p>
+      <w:pPr>
+        <w:spacing w:after="0"/>
+        <w:rPr>
+          <w:sz w:val="20"/>
+          <w:szCs w:val="20"/>
+        </w:rPr>
+      </w:pPr>
+      <w:r>
+        <w:rPr>
+          <w:sz w:val="20"/>
+          <w:szCs w:val="20"/>
+        </w:rPr>
+        <w:t xml:space="preserve">    temperature |= </w:t>
+      </w:r>
+      <w:proofErr w:type="spellStart"/>
+      <w:r>
+        <w:rPr>
+          <w:sz w:val="20"/>
+          <w:szCs w:val="20"/>
+        </w:rPr>
+        <w:t>one_wire_receive_</w:t>
+      </w:r>
+      <w:proofErr w:type="gramStart"/>
+      <w:r>
+        <w:rPr>
+          <w:sz w:val="20"/>
+          <w:szCs w:val="20"/>
+        </w:rPr>
+        <w:t>byte</w:t>
+      </w:r>
+      <w:proofErr w:type="spellEnd"/>
+      <w:r>
+        <w:rPr>
+          <w:sz w:val="20"/>
+          <w:szCs w:val="20"/>
+        </w:rPr>
+        <w:t>(</w:t>
+      </w:r>
+      <w:proofErr w:type="gramEnd"/>
+      <w:r>
+        <w:rPr>
+          <w:sz w:val="20"/>
+          <w:szCs w:val="20"/>
+        </w:rPr>
+        <w:t>);     // 8-bit LSB of the total 16-bit value</w:t>
+      </w:r>
+    </w:p>
+    <w:p>
+      <w:pPr>
+        <w:spacing w:after="0"/>
+        <w:rPr>
+          <w:sz w:val="20"/>
+          <w:szCs w:val="20"/>
+        </w:rPr>
+      </w:pPr>
+      <w:r>
+        <w:rPr>
+          <w:sz w:val="20"/>
+          <w:szCs w:val="20"/>
+        </w:rPr>
+        <w:t xml:space="preserve">    // Shift the 8-bit value 8 times to the left, OR with the previous 8-bit value</w:t>
+      </w:r>
+    </w:p>
+    <w:p>
+      <w:pPr>
+        <w:spacing w:after="0"/>
+        <w:rPr>
+          <w:sz w:val="20"/>
+          <w:szCs w:val="20"/>
+        </w:rPr>
+      </w:pPr>
+      <w:r>
+        <w:rPr>
+          <w:sz w:val="20"/>
+          <w:szCs w:val="20"/>
+        </w:rPr>
+        <w:t xml:space="preserve">    // And take the temperature value of 16-bit</w:t>
+      </w:r>
+    </w:p>
+    <w:p>
+      <w:pPr>
+        <w:spacing w:after="0"/>
+        <w:rPr>
+          <w:sz w:val="20"/>
+          <w:szCs w:val="20"/>
+        </w:rPr>
+      </w:pPr>
+      <w:r>
+        <w:rPr>
+          <w:sz w:val="20"/>
+          <w:szCs w:val="20"/>
+        </w:rPr>
+        <w:t xml:space="preserve">    temperature |= ((uint16_</w:t>
+      </w:r>
+      <w:proofErr w:type="gramStart"/>
+      <w:r>
+        <w:rPr>
+          <w:sz w:val="20"/>
+          <w:szCs w:val="20"/>
+        </w:rPr>
+        <w:t>t)</w:t>
+      </w:r>
+      <w:proofErr w:type="spellStart"/>
+      <w:r>
+        <w:rPr>
+          <w:sz w:val="20"/>
+          <w:szCs w:val="20"/>
+        </w:rPr>
+        <w:t>one</w:t>
+      </w:r>
+      <w:proofErr w:type="gramEnd"/>
+      <w:r>
+        <w:rPr>
+          <w:sz w:val="20"/>
+          <w:szCs w:val="20"/>
+        </w:rPr>
+        <w:t>_wire_receive_byte</w:t>
+      </w:r>
+      <w:proofErr w:type="spellEnd"/>
+      <w:r>
+        <w:rPr>
+          <w:sz w:val="20"/>
+          <w:szCs w:val="20"/>
+        </w:rPr>
+        <w:t xml:space="preserve">() &lt;&lt; 8);  </w:t>
+      </w:r>
+    </w:p>
+    <w:p>
+      <w:pPr>
+        <w:spacing w:after="0"/>
+        <w:rPr>
+          <w:sz w:val="20"/>
+          <w:szCs w:val="20"/>
+        </w:rPr>
+      </w:pPr>
+      <w:r>
+        <w:rPr>
+          <w:sz w:val="20"/>
+          <w:szCs w:val="20"/>
+        </w:rPr>
+        <w:t xml:space="preserve">    </w:t>
+      </w:r>
+    </w:p>
+    <w:p>
+      <w:pPr>
+        <w:spacing w:after="0"/>
+        <w:rPr>
+          <w:sz w:val="20"/>
+          <w:szCs w:val="20"/>
+          <w:lang w:val="el-GR"/>
+        </w:rPr>
+      </w:pPr>
+      <w:r>
+        <w:rPr>
+          <w:sz w:val="20"/>
+          <w:szCs w:val="20"/>
+        </w:rPr>
+        <w:t xml:space="preserve">    </w:t>
+      </w:r>
+      <w:proofErr w:type="spellStart"/>
+      <w:r>
+        <w:rPr>
+          <w:sz w:val="20"/>
+          <w:szCs w:val="20"/>
+          <w:lang w:val="el-GR"/>
+        </w:rPr>
+        <w:t>return</w:t>
+      </w:r>
+      <w:proofErr w:type="spellEnd"/>
+      <w:r>
+        <w:rPr>
+          <w:sz w:val="20"/>
+          <w:szCs w:val="20"/>
+          <w:lang w:val="el-GR"/>
+        </w:rPr>
+        <w:t xml:space="preserve"> </w:t>
+      </w:r>
+      <w:proofErr w:type="spellStart"/>
+      <w:r>
+        <w:rPr>
+          <w:sz w:val="20"/>
+          <w:szCs w:val="20"/>
+          <w:lang w:val="el-GR"/>
+        </w:rPr>
+        <w:t>temperature</w:t>
+      </w:r>
+      <w:proofErr w:type="spellEnd"/>
+      <w:r>
+        <w:rPr>
+          <w:sz w:val="20"/>
+          <w:szCs w:val="20"/>
+          <w:lang w:val="el-GR"/>
+        </w:rPr>
+        <w:t>;</w:t>
+      </w:r>
+    </w:p>
+    <w:p>
+      <w:pPr>
+        <w:spacing w:after="0"/>
+        <w:rPr>
+          <w:sz w:val="20"/>
+          <w:szCs w:val="20"/>
+        </w:rPr>
+      </w:pPr>
+      <w:r>
+        <w:rPr>
+          <w:sz w:val="20"/>
+          <w:szCs w:val="20"/>
+          <w:lang w:val="el-GR"/>
+        </w:rPr>
+        <w:t>}</w:t>
+      </w:r>
+    </w:p>
+    <w:p>
+      <w:pPr>
+        <w:spacing w:after="0"/>
+        <w:rPr>
+          <w:sz w:val="20"/>
+          <w:szCs w:val="20"/>
+        </w:rPr>
+      </w:pPr>
+    </w:p>
+    <w:p>
+      <w:pPr>
+        <w:spacing w:after="0"/>
+        <w:rPr>
+          <w:sz w:val="20"/>
+          <w:szCs w:val="20"/>
+        </w:rPr>
+      </w:pPr>
+    </w:p>
+    <w:p>
+      <w:pPr>
+        <w:jc w:val="both"/>
+        <w:rPr>
+          <w:rFonts w:eastAsiaTheme="minorEastAsia"/>
           <w:sz w:val="24"/>
           <w:szCs w:val="24"/>
-          <w:lang w:val="el-GR"/>
-        </w:rPr>
-      </w:pPr>
-    </w:p>
-    <w:p>
-      <w:pPr>
-        <w:jc w:val="both"/>
-        <w:rPr>
-          <w:sz w:val="24"/>
-          <w:szCs w:val="24"/>
-          <w:lang w:val="el-GR"/>
         </w:rPr>
       </w:pPr>
       <w:r>
@@ -1054,6 +4347,3184 @@
           <w:lang w:val="el-GR"/>
         </w:rPr>
         <w:t>υπάρχει ήδη σε προηγούμενη σειρά:</w:t>
+      </w:r>
+    </w:p>
+    <w:p>
+      <w:pPr>
+        <w:spacing w:after="0"/>
+        <w:jc w:val="both"/>
+        <w:rPr>
+          <w:sz w:val="20"/>
+          <w:szCs w:val="20"/>
+        </w:rPr>
+      </w:pPr>
+      <w:r>
+        <w:rPr>
+          <w:sz w:val="20"/>
+          <w:szCs w:val="20"/>
+        </w:rPr>
+        <w:t xml:space="preserve">int </w:t>
+      </w:r>
+      <w:proofErr w:type="gramStart"/>
+      <w:r>
+        <w:rPr>
+          <w:sz w:val="20"/>
+          <w:szCs w:val="20"/>
+        </w:rPr>
+        <w:t>main(</w:t>
+      </w:r>
+      <w:proofErr w:type="gramEnd"/>
+      <w:r>
+        <w:rPr>
+          <w:sz w:val="20"/>
+          <w:szCs w:val="20"/>
+        </w:rPr>
+        <w:t>){</w:t>
+      </w:r>
+    </w:p>
+    <w:p>
+      <w:pPr>
+        <w:spacing w:after="0"/>
+        <w:jc w:val="both"/>
+        <w:rPr>
+          <w:sz w:val="20"/>
+          <w:szCs w:val="20"/>
+        </w:rPr>
+      </w:pPr>
+      <w:r>
+        <w:rPr>
+          <w:sz w:val="20"/>
+          <w:szCs w:val="20"/>
+        </w:rPr>
+        <w:t xml:space="preserve">    DDRB = </w:t>
+      </w:r>
+      <w:proofErr w:type="gramStart"/>
+      <w:r>
+        <w:rPr>
+          <w:sz w:val="20"/>
+          <w:szCs w:val="20"/>
+        </w:rPr>
+        <w:t>0xff;</w:t>
+      </w:r>
+      <w:proofErr w:type="gramEnd"/>
+    </w:p>
+    <w:p>
+      <w:pPr>
+        <w:spacing w:after="0"/>
+        <w:jc w:val="both"/>
+        <w:rPr>
+          <w:sz w:val="20"/>
+          <w:szCs w:val="20"/>
+        </w:rPr>
+      </w:pPr>
+      <w:r>
+        <w:rPr>
+          <w:sz w:val="20"/>
+          <w:szCs w:val="20"/>
+        </w:rPr>
+        <w:t xml:space="preserve">    DDRC = </w:t>
+      </w:r>
+      <w:proofErr w:type="gramStart"/>
+      <w:r>
+        <w:rPr>
+          <w:sz w:val="20"/>
+          <w:szCs w:val="20"/>
+        </w:rPr>
+        <w:t>0x00;</w:t>
+      </w:r>
+      <w:proofErr w:type="gramEnd"/>
+    </w:p>
+    <w:p>
+      <w:pPr>
+        <w:spacing w:after="0"/>
+        <w:jc w:val="both"/>
+        <w:rPr>
+          <w:sz w:val="20"/>
+          <w:szCs w:val="20"/>
+        </w:rPr>
+      </w:pPr>
+      <w:r>
+        <w:rPr>
+          <w:sz w:val="20"/>
+          <w:szCs w:val="20"/>
+        </w:rPr>
+        <w:t xml:space="preserve">    </w:t>
+      </w:r>
+    </w:p>
+    <w:p>
+      <w:pPr>
+        <w:spacing w:after="0"/>
+        <w:jc w:val="both"/>
+        <w:rPr>
+          <w:sz w:val="20"/>
+          <w:szCs w:val="20"/>
+        </w:rPr>
+      </w:pPr>
+      <w:r>
+        <w:rPr>
+          <w:sz w:val="20"/>
+          <w:szCs w:val="20"/>
+        </w:rPr>
+        <w:t xml:space="preserve">    </w:t>
+      </w:r>
+      <w:proofErr w:type="spellStart"/>
+      <w:r>
+        <w:rPr>
+          <w:sz w:val="20"/>
+          <w:szCs w:val="20"/>
+        </w:rPr>
+        <w:t>twi_</w:t>
+      </w:r>
+      <w:proofErr w:type="gramStart"/>
+      <w:r>
+        <w:rPr>
+          <w:sz w:val="20"/>
+          <w:szCs w:val="20"/>
+        </w:rPr>
+        <w:t>init</w:t>
+      </w:r>
+      <w:proofErr w:type="spellEnd"/>
+      <w:r>
+        <w:rPr>
+          <w:sz w:val="20"/>
+          <w:szCs w:val="20"/>
+        </w:rPr>
+        <w:t>(</w:t>
+      </w:r>
+      <w:proofErr w:type="gramEnd"/>
+      <w:r>
+        <w:rPr>
+          <w:sz w:val="20"/>
+          <w:szCs w:val="20"/>
+        </w:rPr>
+        <w:t>);</w:t>
+      </w:r>
+    </w:p>
+    <w:p>
+      <w:pPr>
+        <w:spacing w:after="0"/>
+        <w:jc w:val="both"/>
+        <w:rPr>
+          <w:sz w:val="20"/>
+          <w:szCs w:val="20"/>
+        </w:rPr>
+      </w:pPr>
+      <w:r>
+        <w:rPr>
+          <w:sz w:val="20"/>
+          <w:szCs w:val="20"/>
+        </w:rPr>
+        <w:t xml:space="preserve">    PCA9555_0_</w:t>
+      </w:r>
+      <w:proofErr w:type="gramStart"/>
+      <w:r>
+        <w:rPr>
+          <w:sz w:val="20"/>
+          <w:szCs w:val="20"/>
+        </w:rPr>
+        <w:t>write(</w:t>
+      </w:r>
+      <w:proofErr w:type="gramEnd"/>
+      <w:r>
+        <w:rPr>
+          <w:sz w:val="20"/>
+          <w:szCs w:val="20"/>
+        </w:rPr>
+        <w:t>REG_CONFIGURATION_0, 0x00); // EXT_PORT0 -&gt; output</w:t>
+      </w:r>
+    </w:p>
+    <w:p>
+      <w:pPr>
+        <w:spacing w:after="0"/>
+        <w:jc w:val="both"/>
+        <w:rPr>
+          <w:sz w:val="20"/>
+          <w:szCs w:val="20"/>
+        </w:rPr>
+      </w:pPr>
+      <w:r>
+        <w:rPr>
+          <w:sz w:val="20"/>
+          <w:szCs w:val="20"/>
+        </w:rPr>
+        <w:t xml:space="preserve">    </w:t>
+      </w:r>
+    </w:p>
+    <w:p>
+      <w:pPr>
+        <w:spacing w:after="0"/>
+        <w:jc w:val="both"/>
+        <w:rPr>
+          <w:sz w:val="20"/>
+          <w:szCs w:val="20"/>
+        </w:rPr>
+      </w:pPr>
+      <w:r>
+        <w:rPr>
+          <w:sz w:val="20"/>
+          <w:szCs w:val="20"/>
+        </w:rPr>
+        <w:t xml:space="preserve">    </w:t>
+      </w:r>
+      <w:proofErr w:type="spellStart"/>
+      <w:r>
+        <w:rPr>
+          <w:sz w:val="20"/>
+          <w:szCs w:val="20"/>
+        </w:rPr>
+        <w:t>lcd_</w:t>
+      </w:r>
+      <w:proofErr w:type="gramStart"/>
+      <w:r>
+        <w:rPr>
+          <w:sz w:val="20"/>
+          <w:szCs w:val="20"/>
+        </w:rPr>
+        <w:t>init</w:t>
+      </w:r>
+      <w:proofErr w:type="spellEnd"/>
+      <w:r>
+        <w:rPr>
+          <w:sz w:val="20"/>
+          <w:szCs w:val="20"/>
+        </w:rPr>
+        <w:t>(</w:t>
+      </w:r>
+      <w:proofErr w:type="gramEnd"/>
+      <w:r>
+        <w:rPr>
+          <w:sz w:val="20"/>
+          <w:szCs w:val="20"/>
+        </w:rPr>
+        <w:t>);</w:t>
+      </w:r>
+    </w:p>
+    <w:p>
+      <w:pPr>
+        <w:spacing w:after="0"/>
+        <w:jc w:val="both"/>
+        <w:rPr>
+          <w:sz w:val="20"/>
+          <w:szCs w:val="20"/>
+        </w:rPr>
+      </w:pPr>
+      <w:r>
+        <w:rPr>
+          <w:sz w:val="20"/>
+          <w:szCs w:val="20"/>
+        </w:rPr>
+        <w:t xml:space="preserve">    </w:t>
+      </w:r>
+    </w:p>
+    <w:p>
+      <w:pPr>
+        <w:spacing w:after="0"/>
+        <w:jc w:val="both"/>
+        <w:rPr>
+          <w:sz w:val="20"/>
+          <w:szCs w:val="20"/>
+        </w:rPr>
+      </w:pPr>
+      <w:r>
+        <w:rPr>
+          <w:sz w:val="20"/>
+          <w:szCs w:val="20"/>
+        </w:rPr>
+        <w:t xml:space="preserve">    </w:t>
+      </w:r>
+      <w:proofErr w:type="gramStart"/>
+      <w:r>
+        <w:rPr>
+          <w:sz w:val="20"/>
+          <w:szCs w:val="20"/>
+        </w:rPr>
+        <w:t>while(</w:t>
+      </w:r>
+      <w:proofErr w:type="gramEnd"/>
+      <w:r>
+        <w:rPr>
+          <w:sz w:val="20"/>
+          <w:szCs w:val="20"/>
+        </w:rPr>
+        <w:t>1)</w:t>
+      </w:r>
+    </w:p>
+    <w:p>
+      <w:pPr>
+        <w:spacing w:after="0"/>
+        <w:jc w:val="both"/>
+        <w:rPr>
+          <w:sz w:val="20"/>
+          <w:szCs w:val="20"/>
+        </w:rPr>
+      </w:pPr>
+      <w:r>
+        <w:rPr>
+          <w:sz w:val="20"/>
+          <w:szCs w:val="20"/>
+        </w:rPr>
+        <w:t xml:space="preserve">    {</w:t>
+      </w:r>
+    </w:p>
+    <w:p>
+      <w:pPr>
+        <w:spacing w:after="0"/>
+        <w:jc w:val="both"/>
+        <w:rPr>
+          <w:sz w:val="20"/>
+          <w:szCs w:val="20"/>
+        </w:rPr>
+      </w:pPr>
+      <w:r>
+        <w:rPr>
+          <w:sz w:val="20"/>
+          <w:szCs w:val="20"/>
+        </w:rPr>
+        <w:t xml:space="preserve">      </w:t>
+      </w:r>
+    </w:p>
+    <w:p>
+      <w:pPr>
+        <w:spacing w:after="0"/>
+        <w:jc w:val="both"/>
+        <w:rPr>
+          <w:sz w:val="20"/>
+          <w:szCs w:val="20"/>
+        </w:rPr>
+      </w:pPr>
+      <w:r>
+        <w:rPr>
+          <w:sz w:val="20"/>
+          <w:szCs w:val="20"/>
+        </w:rPr>
+        <w:t xml:space="preserve">        </w:t>
+      </w:r>
+      <w:proofErr w:type="spellStart"/>
+      <w:r>
+        <w:rPr>
+          <w:sz w:val="20"/>
+          <w:szCs w:val="20"/>
+        </w:rPr>
+        <w:t>lcd_clear_</w:t>
+      </w:r>
+      <w:proofErr w:type="gramStart"/>
+      <w:r>
+        <w:rPr>
+          <w:sz w:val="20"/>
+          <w:szCs w:val="20"/>
+        </w:rPr>
+        <w:t>display</w:t>
+      </w:r>
+      <w:proofErr w:type="spellEnd"/>
+      <w:r>
+        <w:rPr>
+          <w:sz w:val="20"/>
+          <w:szCs w:val="20"/>
+        </w:rPr>
+        <w:t>(</w:t>
+      </w:r>
+      <w:proofErr w:type="gramEnd"/>
+      <w:r>
+        <w:rPr>
+          <w:sz w:val="20"/>
+          <w:szCs w:val="20"/>
+        </w:rPr>
+        <w:t>);</w:t>
+      </w:r>
+    </w:p>
+    <w:p>
+      <w:pPr>
+        <w:spacing w:after="0"/>
+        <w:jc w:val="both"/>
+        <w:rPr>
+          <w:sz w:val="20"/>
+          <w:szCs w:val="20"/>
+        </w:rPr>
+      </w:pPr>
+    </w:p>
+    <w:p>
+      <w:pPr>
+        <w:spacing w:after="0"/>
+        <w:jc w:val="both"/>
+        <w:rPr>
+          <w:sz w:val="20"/>
+          <w:szCs w:val="20"/>
+        </w:rPr>
+      </w:pPr>
+      <w:r>
+        <w:rPr>
+          <w:sz w:val="20"/>
+          <w:szCs w:val="20"/>
+        </w:rPr>
+        <w:t xml:space="preserve">        uint16_t temperature = </w:t>
+      </w:r>
+      <w:proofErr w:type="spellStart"/>
+      <w:proofErr w:type="gramStart"/>
+      <w:r>
+        <w:rPr>
+          <w:sz w:val="20"/>
+          <w:szCs w:val="20"/>
+        </w:rPr>
+        <w:t>GetTemperature</w:t>
+      </w:r>
+      <w:proofErr w:type="spellEnd"/>
+      <w:r>
+        <w:rPr>
+          <w:sz w:val="20"/>
+          <w:szCs w:val="20"/>
+        </w:rPr>
+        <w:t>(</w:t>
+      </w:r>
+      <w:proofErr w:type="gramEnd"/>
+      <w:r>
+        <w:rPr>
+          <w:sz w:val="20"/>
+          <w:szCs w:val="20"/>
+        </w:rPr>
+        <w:t>);</w:t>
+      </w:r>
+    </w:p>
+    <w:p>
+      <w:pPr>
+        <w:spacing w:after="0"/>
+        <w:jc w:val="both"/>
+        <w:rPr>
+          <w:sz w:val="20"/>
+          <w:szCs w:val="20"/>
+        </w:rPr>
+      </w:pPr>
+      <w:r>
+        <w:rPr>
+          <w:sz w:val="20"/>
+          <w:szCs w:val="20"/>
+        </w:rPr>
+        <w:t xml:space="preserve">        </w:t>
+      </w:r>
+    </w:p>
+    <w:p>
+      <w:pPr>
+        <w:spacing w:after="0"/>
+        <w:jc w:val="both"/>
+        <w:rPr>
+          <w:sz w:val="20"/>
+          <w:szCs w:val="20"/>
+        </w:rPr>
+      </w:pPr>
+      <w:r>
+        <w:rPr>
+          <w:sz w:val="20"/>
+          <w:szCs w:val="20"/>
+        </w:rPr>
+        <w:t xml:space="preserve">        </w:t>
+      </w:r>
+    </w:p>
+    <w:p>
+      <w:pPr>
+        <w:spacing w:after="0"/>
+        <w:jc w:val="both"/>
+        <w:rPr>
+          <w:sz w:val="20"/>
+          <w:szCs w:val="20"/>
+        </w:rPr>
+      </w:pPr>
+      <w:r>
+        <w:rPr>
+          <w:sz w:val="20"/>
+          <w:szCs w:val="20"/>
+        </w:rPr>
+        <w:t xml:space="preserve">        if (temperature == 0x8000) // NO Device 9 bits no need for extra line</w:t>
+      </w:r>
+    </w:p>
+    <w:p>
+      <w:pPr>
+        <w:spacing w:after="0"/>
+        <w:jc w:val="both"/>
+        <w:rPr>
+          <w:sz w:val="20"/>
+          <w:szCs w:val="20"/>
+        </w:rPr>
+      </w:pPr>
+      <w:r>
+        <w:rPr>
+          <w:sz w:val="20"/>
+          <w:szCs w:val="20"/>
+        </w:rPr>
+        <w:t xml:space="preserve">        {</w:t>
+      </w:r>
+    </w:p>
+    <w:p>
+      <w:pPr>
+        <w:spacing w:after="0"/>
+        <w:jc w:val="both"/>
+        <w:rPr>
+          <w:sz w:val="20"/>
+          <w:szCs w:val="20"/>
+        </w:rPr>
+      </w:pPr>
+      <w:r>
+        <w:rPr>
+          <w:sz w:val="20"/>
+          <w:szCs w:val="20"/>
+        </w:rPr>
+        <w:t xml:space="preserve">            </w:t>
+      </w:r>
+      <w:proofErr w:type="spellStart"/>
+      <w:r>
+        <w:rPr>
+          <w:sz w:val="20"/>
+          <w:szCs w:val="20"/>
+        </w:rPr>
+        <w:t>lcd_data</w:t>
+      </w:r>
+      <w:proofErr w:type="spellEnd"/>
+      <w:r>
+        <w:rPr>
+          <w:sz w:val="20"/>
+          <w:szCs w:val="20"/>
+        </w:rPr>
+        <w:t>('N'</w:t>
+      </w:r>
+      <w:proofErr w:type="gramStart"/>
+      <w:r>
+        <w:rPr>
+          <w:sz w:val="20"/>
+          <w:szCs w:val="20"/>
+        </w:rPr>
+        <w:t>);</w:t>
+      </w:r>
+      <w:proofErr w:type="gramEnd"/>
+    </w:p>
+    <w:p>
+      <w:pPr>
+        <w:spacing w:after="0"/>
+        <w:jc w:val="both"/>
+        <w:rPr>
+          <w:sz w:val="20"/>
+          <w:szCs w:val="20"/>
+        </w:rPr>
+      </w:pPr>
+      <w:r>
+        <w:rPr>
+          <w:sz w:val="20"/>
+          <w:szCs w:val="20"/>
+        </w:rPr>
+        <w:t xml:space="preserve">            </w:t>
+      </w:r>
+      <w:proofErr w:type="spellStart"/>
+      <w:r>
+        <w:rPr>
+          <w:sz w:val="20"/>
+          <w:szCs w:val="20"/>
+        </w:rPr>
+        <w:t>lcd_data</w:t>
+      </w:r>
+      <w:proofErr w:type="spellEnd"/>
+      <w:r>
+        <w:rPr>
+          <w:sz w:val="20"/>
+          <w:szCs w:val="20"/>
+        </w:rPr>
+        <w:t>('O'</w:t>
+      </w:r>
+      <w:proofErr w:type="gramStart"/>
+      <w:r>
+        <w:rPr>
+          <w:sz w:val="20"/>
+          <w:szCs w:val="20"/>
+        </w:rPr>
+        <w:t>);</w:t>
+      </w:r>
+      <w:proofErr w:type="gramEnd"/>
+    </w:p>
+    <w:p>
+      <w:pPr>
+        <w:spacing w:after="0"/>
+        <w:jc w:val="both"/>
+        <w:rPr>
+          <w:sz w:val="20"/>
+          <w:szCs w:val="20"/>
+        </w:rPr>
+      </w:pPr>
+      <w:r>
+        <w:rPr>
+          <w:sz w:val="20"/>
+          <w:szCs w:val="20"/>
+        </w:rPr>
+        <w:t xml:space="preserve">            </w:t>
+      </w:r>
+      <w:proofErr w:type="spellStart"/>
+      <w:r>
+        <w:rPr>
+          <w:sz w:val="20"/>
+          <w:szCs w:val="20"/>
+        </w:rPr>
+        <w:t>lcd_</w:t>
+      </w:r>
+      <w:proofErr w:type="gramStart"/>
+      <w:r>
+        <w:rPr>
+          <w:sz w:val="20"/>
+          <w:szCs w:val="20"/>
+        </w:rPr>
+        <w:t>data</w:t>
+      </w:r>
+      <w:proofErr w:type="spellEnd"/>
+      <w:r>
+        <w:rPr>
+          <w:sz w:val="20"/>
+          <w:szCs w:val="20"/>
+        </w:rPr>
+        <w:t>(</w:t>
+      </w:r>
+      <w:proofErr w:type="gramEnd"/>
+      <w:r>
+        <w:rPr>
+          <w:sz w:val="20"/>
+          <w:szCs w:val="20"/>
+        </w:rPr>
+        <w:t>' ');</w:t>
+      </w:r>
+    </w:p>
+    <w:p>
+      <w:pPr>
+        <w:spacing w:after="0"/>
+        <w:jc w:val="both"/>
+        <w:rPr>
+          <w:sz w:val="20"/>
+          <w:szCs w:val="20"/>
+        </w:rPr>
+      </w:pPr>
+      <w:r>
+        <w:rPr>
+          <w:sz w:val="20"/>
+          <w:szCs w:val="20"/>
+        </w:rPr>
+        <w:t xml:space="preserve">            </w:t>
+      </w:r>
+      <w:proofErr w:type="spellStart"/>
+      <w:r>
+        <w:rPr>
+          <w:sz w:val="20"/>
+          <w:szCs w:val="20"/>
+        </w:rPr>
+        <w:t>lcd_data</w:t>
+      </w:r>
+      <w:proofErr w:type="spellEnd"/>
+      <w:r>
+        <w:rPr>
+          <w:sz w:val="20"/>
+          <w:szCs w:val="20"/>
+        </w:rPr>
+        <w:t>('D'</w:t>
+      </w:r>
+      <w:proofErr w:type="gramStart"/>
+      <w:r>
+        <w:rPr>
+          <w:sz w:val="20"/>
+          <w:szCs w:val="20"/>
+        </w:rPr>
+        <w:t>);</w:t>
+      </w:r>
+      <w:proofErr w:type="gramEnd"/>
+    </w:p>
+    <w:p>
+      <w:pPr>
+        <w:spacing w:after="0"/>
+        <w:jc w:val="both"/>
+        <w:rPr>
+          <w:sz w:val="20"/>
+          <w:szCs w:val="20"/>
+        </w:rPr>
+      </w:pPr>
+      <w:r>
+        <w:rPr>
+          <w:sz w:val="20"/>
+          <w:szCs w:val="20"/>
+        </w:rPr>
+        <w:t xml:space="preserve">            </w:t>
+      </w:r>
+      <w:proofErr w:type="spellStart"/>
+      <w:r>
+        <w:rPr>
+          <w:sz w:val="20"/>
+          <w:szCs w:val="20"/>
+        </w:rPr>
+        <w:t>lcd_data</w:t>
+      </w:r>
+      <w:proofErr w:type="spellEnd"/>
+      <w:r>
+        <w:rPr>
+          <w:sz w:val="20"/>
+          <w:szCs w:val="20"/>
+        </w:rPr>
+        <w:t>('e'</w:t>
+      </w:r>
+      <w:proofErr w:type="gramStart"/>
+      <w:r>
+        <w:rPr>
+          <w:sz w:val="20"/>
+          <w:szCs w:val="20"/>
+        </w:rPr>
+        <w:t>);</w:t>
+      </w:r>
+      <w:proofErr w:type="gramEnd"/>
+    </w:p>
+    <w:p>
+      <w:pPr>
+        <w:spacing w:after="0"/>
+        <w:jc w:val="both"/>
+        <w:rPr>
+          <w:sz w:val="20"/>
+          <w:szCs w:val="20"/>
+        </w:rPr>
+      </w:pPr>
+      <w:r>
+        <w:rPr>
+          <w:sz w:val="20"/>
+          <w:szCs w:val="20"/>
+        </w:rPr>
+        <w:lastRenderedPageBreak/>
+        <w:t xml:space="preserve">            </w:t>
+      </w:r>
+      <w:proofErr w:type="spellStart"/>
+      <w:r>
+        <w:rPr>
+          <w:sz w:val="20"/>
+          <w:szCs w:val="20"/>
+        </w:rPr>
+        <w:t>lcd_data</w:t>
+      </w:r>
+      <w:proofErr w:type="spellEnd"/>
+      <w:r>
+        <w:rPr>
+          <w:sz w:val="20"/>
+          <w:szCs w:val="20"/>
+        </w:rPr>
+        <w:t>('v'</w:t>
+      </w:r>
+      <w:proofErr w:type="gramStart"/>
+      <w:r>
+        <w:rPr>
+          <w:sz w:val="20"/>
+          <w:szCs w:val="20"/>
+        </w:rPr>
+        <w:t>);</w:t>
+      </w:r>
+      <w:proofErr w:type="gramEnd"/>
+    </w:p>
+    <w:p>
+      <w:pPr>
+        <w:spacing w:after="0"/>
+        <w:jc w:val="both"/>
+        <w:rPr>
+          <w:sz w:val="20"/>
+          <w:szCs w:val="20"/>
+        </w:rPr>
+      </w:pPr>
+      <w:r>
+        <w:rPr>
+          <w:sz w:val="20"/>
+          <w:szCs w:val="20"/>
+        </w:rPr>
+        <w:t xml:space="preserve">            </w:t>
+      </w:r>
+      <w:proofErr w:type="spellStart"/>
+      <w:r>
+        <w:rPr>
+          <w:sz w:val="20"/>
+          <w:szCs w:val="20"/>
+        </w:rPr>
+        <w:t>lcd_data</w:t>
+      </w:r>
+      <w:proofErr w:type="spellEnd"/>
+      <w:r>
+        <w:rPr>
+          <w:sz w:val="20"/>
+          <w:szCs w:val="20"/>
+        </w:rPr>
+        <w:t>('</w:t>
+      </w:r>
+      <w:proofErr w:type="spellStart"/>
+      <w:r>
+        <w:rPr>
+          <w:sz w:val="20"/>
+          <w:szCs w:val="20"/>
+        </w:rPr>
+        <w:t>i</w:t>
+      </w:r>
+      <w:proofErr w:type="spellEnd"/>
+      <w:r>
+        <w:rPr>
+          <w:sz w:val="20"/>
+          <w:szCs w:val="20"/>
+        </w:rPr>
+        <w:t>'</w:t>
+      </w:r>
+      <w:proofErr w:type="gramStart"/>
+      <w:r>
+        <w:rPr>
+          <w:sz w:val="20"/>
+          <w:szCs w:val="20"/>
+        </w:rPr>
+        <w:t>);</w:t>
+      </w:r>
+      <w:proofErr w:type="gramEnd"/>
+    </w:p>
+    <w:p>
+      <w:pPr>
+        <w:spacing w:after="0"/>
+        <w:jc w:val="both"/>
+        <w:rPr>
+          <w:sz w:val="20"/>
+          <w:szCs w:val="20"/>
+        </w:rPr>
+      </w:pPr>
+      <w:r>
+        <w:rPr>
+          <w:sz w:val="20"/>
+          <w:szCs w:val="20"/>
+        </w:rPr>
+        <w:t xml:space="preserve">            </w:t>
+      </w:r>
+      <w:proofErr w:type="spellStart"/>
+      <w:r>
+        <w:rPr>
+          <w:sz w:val="20"/>
+          <w:szCs w:val="20"/>
+        </w:rPr>
+        <w:t>lcd_data</w:t>
+      </w:r>
+      <w:proofErr w:type="spellEnd"/>
+      <w:r>
+        <w:rPr>
+          <w:sz w:val="20"/>
+          <w:szCs w:val="20"/>
+        </w:rPr>
+        <w:t>('c'</w:t>
+      </w:r>
+      <w:proofErr w:type="gramStart"/>
+      <w:r>
+        <w:rPr>
+          <w:sz w:val="20"/>
+          <w:szCs w:val="20"/>
+        </w:rPr>
+        <w:t>);</w:t>
+      </w:r>
+      <w:proofErr w:type="gramEnd"/>
+    </w:p>
+    <w:p>
+      <w:pPr>
+        <w:spacing w:after="0"/>
+        <w:jc w:val="both"/>
+        <w:rPr>
+          <w:sz w:val="20"/>
+          <w:szCs w:val="20"/>
+        </w:rPr>
+      </w:pPr>
+      <w:r>
+        <w:rPr>
+          <w:sz w:val="20"/>
+          <w:szCs w:val="20"/>
+        </w:rPr>
+        <w:t xml:space="preserve">            </w:t>
+      </w:r>
+      <w:proofErr w:type="spellStart"/>
+      <w:r>
+        <w:rPr>
+          <w:sz w:val="20"/>
+          <w:szCs w:val="20"/>
+        </w:rPr>
+        <w:t>lcd_data</w:t>
+      </w:r>
+      <w:proofErr w:type="spellEnd"/>
+      <w:r>
+        <w:rPr>
+          <w:sz w:val="20"/>
+          <w:szCs w:val="20"/>
+        </w:rPr>
+        <w:t>('e'</w:t>
+      </w:r>
+      <w:proofErr w:type="gramStart"/>
+      <w:r>
+        <w:rPr>
+          <w:sz w:val="20"/>
+          <w:szCs w:val="20"/>
+        </w:rPr>
+        <w:t>);</w:t>
+      </w:r>
+      <w:proofErr w:type="gramEnd"/>
+    </w:p>
+    <w:p>
+      <w:pPr>
+        <w:spacing w:after="0"/>
+        <w:jc w:val="both"/>
+        <w:rPr>
+          <w:sz w:val="20"/>
+          <w:szCs w:val="20"/>
+        </w:rPr>
+      </w:pPr>
+      <w:r>
+        <w:rPr>
+          <w:sz w:val="20"/>
+          <w:szCs w:val="20"/>
+        </w:rPr>
+        <w:t xml:space="preserve">        } </w:t>
+      </w:r>
+    </w:p>
+    <w:p>
+      <w:pPr>
+        <w:spacing w:after="0"/>
+        <w:jc w:val="both"/>
+        <w:rPr>
+          <w:sz w:val="20"/>
+          <w:szCs w:val="20"/>
+        </w:rPr>
+      </w:pPr>
+      <w:r>
+        <w:rPr>
+          <w:sz w:val="20"/>
+          <w:szCs w:val="20"/>
+        </w:rPr>
+        <w:t xml:space="preserve">        else {</w:t>
+      </w:r>
+    </w:p>
+    <w:p>
+      <w:pPr>
+        <w:spacing w:after="0"/>
+        <w:jc w:val="both"/>
+        <w:rPr>
+          <w:sz w:val="20"/>
+          <w:szCs w:val="20"/>
+        </w:rPr>
+      </w:pPr>
+      <w:r>
+        <w:rPr>
+          <w:sz w:val="20"/>
+          <w:szCs w:val="20"/>
+        </w:rPr>
+        <w:t xml:space="preserve">            </w:t>
+      </w:r>
+    </w:p>
+    <w:p>
+      <w:pPr>
+        <w:spacing w:after="0"/>
+        <w:jc w:val="both"/>
+        <w:rPr>
+          <w:sz w:val="20"/>
+          <w:szCs w:val="20"/>
+        </w:rPr>
+      </w:pPr>
+      <w:r>
+        <w:rPr>
+          <w:sz w:val="20"/>
+          <w:szCs w:val="20"/>
+        </w:rPr>
+        <w:t xml:space="preserve">            if ((temperature &amp; 0x8000) &gt; 0) {</w:t>
+      </w:r>
+    </w:p>
+    <w:p>
+      <w:pPr>
+        <w:spacing w:after="0"/>
+        <w:jc w:val="both"/>
+        <w:rPr>
+          <w:sz w:val="20"/>
+          <w:szCs w:val="20"/>
+        </w:rPr>
+      </w:pPr>
+      <w:r>
+        <w:rPr>
+          <w:sz w:val="20"/>
+          <w:szCs w:val="20"/>
+        </w:rPr>
+        <w:t xml:space="preserve">                temperature = ~temperature + </w:t>
+      </w:r>
+      <w:proofErr w:type="gramStart"/>
+      <w:r>
+        <w:rPr>
+          <w:sz w:val="20"/>
+          <w:szCs w:val="20"/>
+        </w:rPr>
+        <w:t>1;</w:t>
+      </w:r>
+      <w:proofErr w:type="gramEnd"/>
+    </w:p>
+    <w:p>
+      <w:pPr>
+        <w:spacing w:after="0"/>
+        <w:jc w:val="both"/>
+        <w:rPr>
+          <w:sz w:val="20"/>
+          <w:szCs w:val="20"/>
+        </w:rPr>
+      </w:pPr>
+      <w:r>
+        <w:rPr>
+          <w:sz w:val="20"/>
+          <w:szCs w:val="20"/>
+        </w:rPr>
+        <w:t xml:space="preserve">                </w:t>
+      </w:r>
+      <w:proofErr w:type="spellStart"/>
+      <w:r>
+        <w:rPr>
+          <w:sz w:val="20"/>
+          <w:szCs w:val="20"/>
+        </w:rPr>
+        <w:t>lcd_</w:t>
+      </w:r>
+      <w:proofErr w:type="gramStart"/>
+      <w:r>
+        <w:rPr>
+          <w:sz w:val="20"/>
+          <w:szCs w:val="20"/>
+        </w:rPr>
+        <w:t>data</w:t>
+      </w:r>
+      <w:proofErr w:type="spellEnd"/>
+      <w:r>
+        <w:rPr>
+          <w:sz w:val="20"/>
+          <w:szCs w:val="20"/>
+        </w:rPr>
+        <w:t>(</w:t>
+      </w:r>
+      <w:proofErr w:type="gramEnd"/>
+      <w:r>
+        <w:rPr>
+          <w:sz w:val="20"/>
+          <w:szCs w:val="20"/>
+        </w:rPr>
+        <w:t xml:space="preserve">'-'); </w:t>
+      </w:r>
+    </w:p>
+    <w:p>
+      <w:pPr>
+        <w:spacing w:after="0"/>
+        <w:jc w:val="both"/>
+        <w:rPr>
+          <w:sz w:val="20"/>
+          <w:szCs w:val="20"/>
+        </w:rPr>
+      </w:pPr>
+      <w:r>
+        <w:rPr>
+          <w:sz w:val="20"/>
+          <w:szCs w:val="20"/>
+        </w:rPr>
+        <w:t xml:space="preserve">            } //if negative convert to its value</w:t>
+      </w:r>
+    </w:p>
+    <w:p>
+      <w:pPr>
+        <w:spacing w:after="0"/>
+        <w:jc w:val="both"/>
+        <w:rPr>
+          <w:sz w:val="20"/>
+          <w:szCs w:val="20"/>
+        </w:rPr>
+      </w:pPr>
+      <w:r>
+        <w:rPr>
+          <w:sz w:val="20"/>
+          <w:szCs w:val="20"/>
+        </w:rPr>
+        <w:t xml:space="preserve">            else </w:t>
+      </w:r>
+      <w:proofErr w:type="spellStart"/>
+      <w:r>
+        <w:rPr>
+          <w:sz w:val="20"/>
+          <w:szCs w:val="20"/>
+        </w:rPr>
+        <w:t>lcd_</w:t>
+      </w:r>
+      <w:proofErr w:type="gramStart"/>
+      <w:r>
+        <w:rPr>
+          <w:sz w:val="20"/>
+          <w:szCs w:val="20"/>
+        </w:rPr>
+        <w:t>data</w:t>
+      </w:r>
+      <w:proofErr w:type="spellEnd"/>
+      <w:r>
+        <w:rPr>
+          <w:sz w:val="20"/>
+          <w:szCs w:val="20"/>
+        </w:rPr>
+        <w:t>(</w:t>
+      </w:r>
+      <w:proofErr w:type="gramEnd"/>
+      <w:r>
+        <w:rPr>
+          <w:sz w:val="20"/>
+          <w:szCs w:val="20"/>
+        </w:rPr>
+        <w:t>'+');</w:t>
+      </w:r>
+    </w:p>
+    <w:p>
+      <w:pPr>
+        <w:spacing w:after="0"/>
+        <w:jc w:val="both"/>
+        <w:rPr>
+          <w:sz w:val="20"/>
+          <w:szCs w:val="20"/>
+        </w:rPr>
+      </w:pPr>
+      <w:r>
+        <w:rPr>
+          <w:sz w:val="20"/>
+          <w:szCs w:val="20"/>
+        </w:rPr>
+        <w:t xml:space="preserve">            </w:t>
+      </w:r>
+    </w:p>
+    <w:p>
+      <w:pPr>
+        <w:spacing w:after="0"/>
+        <w:jc w:val="both"/>
+        <w:rPr>
+          <w:sz w:val="20"/>
+          <w:szCs w:val="20"/>
+        </w:rPr>
+      </w:pPr>
+      <w:r>
+        <w:rPr>
+          <w:sz w:val="20"/>
+          <w:szCs w:val="20"/>
+        </w:rPr>
+        <w:t xml:space="preserve">            int </w:t>
+      </w:r>
+      <w:proofErr w:type="spellStart"/>
+      <w:r>
+        <w:rPr>
+          <w:sz w:val="20"/>
+          <w:szCs w:val="20"/>
+        </w:rPr>
+        <w:t>dekadika</w:t>
+      </w:r>
+      <w:proofErr w:type="spellEnd"/>
+      <w:r>
+        <w:rPr>
+          <w:sz w:val="20"/>
+          <w:szCs w:val="20"/>
+        </w:rPr>
+        <w:t xml:space="preserve"> = </w:t>
+      </w:r>
+      <w:proofErr w:type="gramStart"/>
+      <w:r>
+        <w:rPr>
+          <w:sz w:val="20"/>
+          <w:szCs w:val="20"/>
+        </w:rPr>
+        <w:t>0;</w:t>
+      </w:r>
+      <w:proofErr w:type="gramEnd"/>
+      <w:r>
+        <w:rPr>
+          <w:sz w:val="20"/>
+          <w:szCs w:val="20"/>
+        </w:rPr>
+        <w:t xml:space="preserve"> </w:t>
+      </w:r>
+    </w:p>
+    <w:p>
+      <w:pPr>
+        <w:spacing w:after="0"/>
+        <w:jc w:val="both"/>
+        <w:rPr>
+          <w:sz w:val="20"/>
+          <w:szCs w:val="20"/>
+        </w:rPr>
+      </w:pPr>
+      <w:r>
+        <w:rPr>
+          <w:sz w:val="20"/>
+          <w:szCs w:val="20"/>
+        </w:rPr>
+        <w:t xml:space="preserve">            //for </w:t>
+      </w:r>
+      <w:proofErr w:type="gramStart"/>
+      <w:r>
+        <w:rPr>
+          <w:sz w:val="20"/>
+          <w:szCs w:val="20"/>
+        </w:rPr>
+        <w:t>now</w:t>
+      </w:r>
+      <w:proofErr w:type="gramEnd"/>
+      <w:r>
+        <w:rPr>
+          <w:sz w:val="20"/>
+          <w:szCs w:val="20"/>
+        </w:rPr>
+        <w:t xml:space="preserve"> </w:t>
+      </w:r>
+    </w:p>
+    <w:p>
+      <w:pPr>
+        <w:spacing w:after="0"/>
+        <w:jc w:val="both"/>
+        <w:rPr>
+          <w:sz w:val="20"/>
+          <w:szCs w:val="20"/>
+        </w:rPr>
+      </w:pPr>
+      <w:r>
+        <w:rPr>
+          <w:sz w:val="20"/>
+          <w:szCs w:val="20"/>
+        </w:rPr>
+        <w:t xml:space="preserve">            if((temperature&amp;0x</w:t>
+      </w:r>
+      <w:proofErr w:type="gramStart"/>
+      <w:r>
+        <w:rPr>
+          <w:sz w:val="20"/>
+          <w:szCs w:val="20"/>
+        </w:rPr>
+        <w:t>01)=</w:t>
+      </w:r>
+      <w:proofErr w:type="gramEnd"/>
+      <w:r>
+        <w:rPr>
+          <w:sz w:val="20"/>
+          <w:szCs w:val="20"/>
+        </w:rPr>
+        <w:t xml:space="preserve">=0x01) </w:t>
+      </w:r>
+      <w:proofErr w:type="spellStart"/>
+      <w:r>
+        <w:rPr>
+          <w:sz w:val="20"/>
+          <w:szCs w:val="20"/>
+        </w:rPr>
+        <w:t>dekadika</w:t>
+      </w:r>
+      <w:proofErr w:type="spellEnd"/>
+      <w:r>
+        <w:rPr>
+          <w:sz w:val="20"/>
+          <w:szCs w:val="20"/>
+        </w:rPr>
+        <w:t xml:space="preserve"> += 625;</w:t>
+      </w:r>
+    </w:p>
+    <w:p>
+      <w:pPr>
+        <w:spacing w:after="0"/>
+        <w:jc w:val="both"/>
+        <w:rPr>
+          <w:sz w:val="20"/>
+          <w:szCs w:val="20"/>
+        </w:rPr>
+      </w:pPr>
+      <w:r>
+        <w:rPr>
+          <w:sz w:val="20"/>
+          <w:szCs w:val="20"/>
+        </w:rPr>
+        <w:t xml:space="preserve">            temperature = temperature&gt;&gt;</w:t>
+      </w:r>
+      <w:proofErr w:type="gramStart"/>
+      <w:r>
+        <w:rPr>
+          <w:sz w:val="20"/>
+          <w:szCs w:val="20"/>
+        </w:rPr>
+        <w:t>1;</w:t>
+      </w:r>
+      <w:proofErr w:type="gramEnd"/>
+    </w:p>
+    <w:p>
+      <w:pPr>
+        <w:spacing w:after="0"/>
+        <w:jc w:val="both"/>
+        <w:rPr>
+          <w:sz w:val="20"/>
+          <w:szCs w:val="20"/>
+        </w:rPr>
+      </w:pPr>
+      <w:r>
+        <w:rPr>
+          <w:sz w:val="20"/>
+          <w:szCs w:val="20"/>
+        </w:rPr>
+        <w:t xml:space="preserve">            if((temperature&amp;0x</w:t>
+      </w:r>
+      <w:proofErr w:type="gramStart"/>
+      <w:r>
+        <w:rPr>
+          <w:sz w:val="20"/>
+          <w:szCs w:val="20"/>
+        </w:rPr>
+        <w:t>01)=</w:t>
+      </w:r>
+      <w:proofErr w:type="gramEnd"/>
+      <w:r>
+        <w:rPr>
+          <w:sz w:val="20"/>
+          <w:szCs w:val="20"/>
+        </w:rPr>
+        <w:t xml:space="preserve">=0x01) </w:t>
+      </w:r>
+      <w:proofErr w:type="spellStart"/>
+      <w:r>
+        <w:rPr>
+          <w:sz w:val="20"/>
+          <w:szCs w:val="20"/>
+        </w:rPr>
+        <w:t>dekadika</w:t>
+      </w:r>
+      <w:proofErr w:type="spellEnd"/>
+      <w:r>
+        <w:rPr>
+          <w:sz w:val="20"/>
+          <w:szCs w:val="20"/>
+        </w:rPr>
+        <w:t xml:space="preserve"> += 1250;</w:t>
+      </w:r>
+    </w:p>
+    <w:p>
+      <w:pPr>
+        <w:spacing w:after="0"/>
+        <w:jc w:val="both"/>
+        <w:rPr>
+          <w:sz w:val="20"/>
+          <w:szCs w:val="20"/>
+        </w:rPr>
+      </w:pPr>
+      <w:r>
+        <w:rPr>
+          <w:sz w:val="20"/>
+          <w:szCs w:val="20"/>
+        </w:rPr>
+        <w:t xml:space="preserve">            temperature = temperature&gt;&gt;</w:t>
+      </w:r>
+      <w:proofErr w:type="gramStart"/>
+      <w:r>
+        <w:rPr>
+          <w:sz w:val="20"/>
+          <w:szCs w:val="20"/>
+        </w:rPr>
+        <w:t>1;</w:t>
+      </w:r>
+      <w:proofErr w:type="gramEnd"/>
+    </w:p>
+    <w:p>
+      <w:pPr>
+        <w:spacing w:after="0"/>
+        <w:jc w:val="both"/>
+        <w:rPr>
+          <w:sz w:val="20"/>
+          <w:szCs w:val="20"/>
+        </w:rPr>
+      </w:pPr>
+      <w:r>
+        <w:rPr>
+          <w:sz w:val="20"/>
+          <w:szCs w:val="20"/>
+        </w:rPr>
+        <w:t xml:space="preserve">            if((temperature&amp;0x</w:t>
+      </w:r>
+      <w:proofErr w:type="gramStart"/>
+      <w:r>
+        <w:rPr>
+          <w:sz w:val="20"/>
+          <w:szCs w:val="20"/>
+        </w:rPr>
+        <w:t>01)=</w:t>
+      </w:r>
+      <w:proofErr w:type="gramEnd"/>
+      <w:r>
+        <w:rPr>
+          <w:sz w:val="20"/>
+          <w:szCs w:val="20"/>
+        </w:rPr>
+        <w:t xml:space="preserve">=0x01) </w:t>
+      </w:r>
+      <w:proofErr w:type="spellStart"/>
+      <w:r>
+        <w:rPr>
+          <w:sz w:val="20"/>
+          <w:szCs w:val="20"/>
+        </w:rPr>
+        <w:t>dekadika</w:t>
+      </w:r>
+      <w:proofErr w:type="spellEnd"/>
+      <w:r>
+        <w:rPr>
+          <w:sz w:val="20"/>
+          <w:szCs w:val="20"/>
+        </w:rPr>
+        <w:t xml:space="preserve"> += 2500;</w:t>
+      </w:r>
+    </w:p>
+    <w:p>
+      <w:pPr>
+        <w:spacing w:after="0"/>
+        <w:jc w:val="both"/>
+        <w:rPr>
+          <w:sz w:val="20"/>
+          <w:szCs w:val="20"/>
+        </w:rPr>
+      </w:pPr>
+      <w:r>
+        <w:rPr>
+          <w:sz w:val="20"/>
+          <w:szCs w:val="20"/>
+        </w:rPr>
+        <w:t xml:space="preserve">            temperature = temperature&gt;&gt;</w:t>
+      </w:r>
+      <w:proofErr w:type="gramStart"/>
+      <w:r>
+        <w:rPr>
+          <w:sz w:val="20"/>
+          <w:szCs w:val="20"/>
+        </w:rPr>
+        <w:t>1;</w:t>
+      </w:r>
+      <w:proofErr w:type="gramEnd"/>
+    </w:p>
+    <w:p>
+      <w:pPr>
+        <w:spacing w:after="0"/>
+        <w:jc w:val="both"/>
+        <w:rPr>
+          <w:sz w:val="20"/>
+          <w:szCs w:val="20"/>
+        </w:rPr>
+      </w:pPr>
+      <w:r>
+        <w:rPr>
+          <w:sz w:val="20"/>
+          <w:szCs w:val="20"/>
+        </w:rPr>
+        <w:t xml:space="preserve">            if((temperature&amp;0x</w:t>
+      </w:r>
+      <w:proofErr w:type="gramStart"/>
+      <w:r>
+        <w:rPr>
+          <w:sz w:val="20"/>
+          <w:szCs w:val="20"/>
+        </w:rPr>
+        <w:t>01)=</w:t>
+      </w:r>
+      <w:proofErr w:type="gramEnd"/>
+      <w:r>
+        <w:rPr>
+          <w:sz w:val="20"/>
+          <w:szCs w:val="20"/>
+        </w:rPr>
+        <w:t xml:space="preserve">=0x01) </w:t>
+      </w:r>
+      <w:proofErr w:type="spellStart"/>
+      <w:r>
+        <w:rPr>
+          <w:sz w:val="20"/>
+          <w:szCs w:val="20"/>
+        </w:rPr>
+        <w:t>dekadika</w:t>
+      </w:r>
+      <w:proofErr w:type="spellEnd"/>
+      <w:r>
+        <w:rPr>
+          <w:sz w:val="20"/>
+          <w:szCs w:val="20"/>
+        </w:rPr>
+        <w:t xml:space="preserve"> += 5000;</w:t>
+      </w:r>
+    </w:p>
+    <w:p>
+      <w:pPr>
+        <w:spacing w:after="0"/>
+        <w:jc w:val="both"/>
+        <w:rPr>
+          <w:sz w:val="20"/>
+          <w:szCs w:val="20"/>
+        </w:rPr>
+      </w:pPr>
+      <w:r>
+        <w:rPr>
+          <w:sz w:val="20"/>
+          <w:szCs w:val="20"/>
+        </w:rPr>
+        <w:t xml:space="preserve">            temperature = temperature &gt;&gt; </w:t>
+      </w:r>
+      <w:proofErr w:type="gramStart"/>
+      <w:r>
+        <w:rPr>
+          <w:sz w:val="20"/>
+          <w:szCs w:val="20"/>
+        </w:rPr>
+        <w:t>1 ;</w:t>
+      </w:r>
+      <w:proofErr w:type="gramEnd"/>
+      <w:r>
+        <w:rPr>
+          <w:sz w:val="20"/>
+          <w:szCs w:val="20"/>
+        </w:rPr>
+        <w:t xml:space="preserve"> </w:t>
+      </w:r>
+    </w:p>
+    <w:p>
+      <w:pPr>
+        <w:spacing w:after="0"/>
+        <w:jc w:val="both"/>
+        <w:rPr>
+          <w:sz w:val="20"/>
+          <w:szCs w:val="20"/>
+        </w:rPr>
+      </w:pPr>
+      <w:r>
+        <w:rPr>
+          <w:sz w:val="20"/>
+          <w:szCs w:val="20"/>
+        </w:rPr>
+        <w:t xml:space="preserve">            </w:t>
+      </w:r>
+    </w:p>
+    <w:p>
+      <w:pPr>
+        <w:spacing w:after="0"/>
+        <w:jc w:val="both"/>
+        <w:rPr>
+          <w:sz w:val="20"/>
+          <w:szCs w:val="20"/>
+        </w:rPr>
+      </w:pPr>
+      <w:r>
+        <w:rPr>
+          <w:sz w:val="20"/>
+          <w:szCs w:val="20"/>
+        </w:rPr>
+        <w:t xml:space="preserve">            </w:t>
+      </w:r>
+    </w:p>
+    <w:p>
+      <w:pPr>
+        <w:spacing w:after="0"/>
+        <w:jc w:val="both"/>
+        <w:rPr>
+          <w:sz w:val="20"/>
+          <w:szCs w:val="20"/>
+        </w:rPr>
+      </w:pPr>
+      <w:r>
+        <w:rPr>
+          <w:sz w:val="20"/>
+          <w:szCs w:val="20"/>
+        </w:rPr>
+        <w:t xml:space="preserve">            </w:t>
+      </w:r>
+    </w:p>
+    <w:p>
+      <w:pPr>
+        <w:spacing w:after="0"/>
+        <w:jc w:val="both"/>
+        <w:rPr>
+          <w:sz w:val="20"/>
+          <w:szCs w:val="20"/>
+        </w:rPr>
+      </w:pPr>
+      <w:r>
+        <w:rPr>
+          <w:sz w:val="20"/>
+          <w:szCs w:val="20"/>
+        </w:rPr>
+        <w:t xml:space="preserve">            </w:t>
+      </w:r>
+    </w:p>
+    <w:p>
+      <w:pPr>
+        <w:spacing w:after="0"/>
+        <w:jc w:val="both"/>
+        <w:rPr>
+          <w:sz w:val="20"/>
+          <w:szCs w:val="20"/>
+        </w:rPr>
+      </w:pPr>
+      <w:r>
+        <w:rPr>
+          <w:sz w:val="20"/>
+          <w:szCs w:val="20"/>
+        </w:rPr>
+        <w:t xml:space="preserve">            int result = </w:t>
+      </w:r>
+      <w:proofErr w:type="gramStart"/>
+      <w:r>
+        <w:rPr>
+          <w:sz w:val="20"/>
+          <w:szCs w:val="20"/>
+        </w:rPr>
+        <w:t>0;</w:t>
+      </w:r>
+      <w:proofErr w:type="gramEnd"/>
+      <w:r>
+        <w:rPr>
+          <w:sz w:val="20"/>
+          <w:szCs w:val="20"/>
+        </w:rPr>
+        <w:t xml:space="preserve"> </w:t>
+      </w:r>
+    </w:p>
+    <w:p>
+      <w:pPr>
+        <w:spacing w:after="0"/>
+        <w:jc w:val="both"/>
+        <w:rPr>
+          <w:sz w:val="20"/>
+          <w:szCs w:val="20"/>
+        </w:rPr>
+      </w:pPr>
+      <w:r>
+        <w:rPr>
+          <w:sz w:val="20"/>
+          <w:szCs w:val="20"/>
+        </w:rPr>
+        <w:t xml:space="preserve">            for (int </w:t>
+      </w:r>
+      <w:proofErr w:type="spellStart"/>
+      <w:r>
+        <w:rPr>
+          <w:sz w:val="20"/>
+          <w:szCs w:val="20"/>
+        </w:rPr>
+        <w:t>i</w:t>
+      </w:r>
+      <w:proofErr w:type="spellEnd"/>
+      <w:r>
+        <w:rPr>
+          <w:sz w:val="20"/>
+          <w:szCs w:val="20"/>
+        </w:rPr>
+        <w:t xml:space="preserve"> = 0; </w:t>
+      </w:r>
+      <w:proofErr w:type="spellStart"/>
+      <w:r>
+        <w:rPr>
+          <w:sz w:val="20"/>
+          <w:szCs w:val="20"/>
+        </w:rPr>
+        <w:t>i</w:t>
+      </w:r>
+      <w:proofErr w:type="spellEnd"/>
+      <w:r>
+        <w:rPr>
+          <w:sz w:val="20"/>
+          <w:szCs w:val="20"/>
+        </w:rPr>
+        <w:t xml:space="preserve"> &lt;= 6; </w:t>
+      </w:r>
+      <w:proofErr w:type="spellStart"/>
+      <w:r>
+        <w:rPr>
+          <w:sz w:val="20"/>
+          <w:szCs w:val="20"/>
+        </w:rPr>
+        <w:t>i</w:t>
+      </w:r>
+      <w:proofErr w:type="spellEnd"/>
+      <w:r>
+        <w:rPr>
+          <w:sz w:val="20"/>
+          <w:szCs w:val="20"/>
+        </w:rPr>
+        <w:t>+</w:t>
+      </w:r>
+      <w:proofErr w:type="gramStart"/>
+      <w:r>
+        <w:rPr>
+          <w:sz w:val="20"/>
+          <w:szCs w:val="20"/>
+        </w:rPr>
+        <w:t>+){</w:t>
+      </w:r>
+      <w:proofErr w:type="gramEnd"/>
+    </w:p>
+    <w:p>
+      <w:pPr>
+        <w:spacing w:after="0"/>
+        <w:jc w:val="both"/>
+        <w:rPr>
+          <w:sz w:val="20"/>
+          <w:szCs w:val="20"/>
+        </w:rPr>
+      </w:pPr>
+      <w:r>
+        <w:rPr>
+          <w:sz w:val="20"/>
+          <w:szCs w:val="20"/>
+        </w:rPr>
+        <w:t xml:space="preserve">                if (temperature &amp; 0x0001 &gt; 0) result += (int)pow(</w:t>
+      </w:r>
+      <w:proofErr w:type="gramStart"/>
+      <w:r>
+        <w:rPr>
+          <w:sz w:val="20"/>
+          <w:szCs w:val="20"/>
+        </w:rPr>
+        <w:t>2,i</w:t>
+      </w:r>
+      <w:proofErr w:type="gramEnd"/>
+      <w:r>
+        <w:rPr>
+          <w:sz w:val="20"/>
+          <w:szCs w:val="20"/>
+        </w:rPr>
+        <w:t xml:space="preserve">);  </w:t>
+      </w:r>
+    </w:p>
+    <w:p>
+      <w:pPr>
+        <w:spacing w:after="0"/>
+        <w:jc w:val="both"/>
+        <w:rPr>
+          <w:sz w:val="20"/>
+          <w:szCs w:val="20"/>
+        </w:rPr>
+      </w:pPr>
+      <w:r>
+        <w:rPr>
+          <w:sz w:val="20"/>
+          <w:szCs w:val="20"/>
+        </w:rPr>
+        <w:t xml:space="preserve">                temperature = temperature &gt;&gt; </w:t>
+      </w:r>
+      <w:proofErr w:type="gramStart"/>
+      <w:r>
+        <w:rPr>
+          <w:sz w:val="20"/>
+          <w:szCs w:val="20"/>
+        </w:rPr>
+        <w:t>1;</w:t>
+      </w:r>
+      <w:proofErr w:type="gramEnd"/>
+      <w:r>
+        <w:rPr>
+          <w:sz w:val="20"/>
+          <w:szCs w:val="20"/>
+        </w:rPr>
+        <w:t xml:space="preserve"> </w:t>
+      </w:r>
+    </w:p>
+    <w:p>
+      <w:pPr>
+        <w:spacing w:after="0"/>
+        <w:jc w:val="both"/>
+        <w:rPr>
+          <w:sz w:val="20"/>
+          <w:szCs w:val="20"/>
+        </w:rPr>
+      </w:pPr>
+      <w:r>
+        <w:rPr>
+          <w:sz w:val="20"/>
+          <w:szCs w:val="20"/>
+        </w:rPr>
+        <w:t xml:space="preserve">            }</w:t>
+      </w:r>
+    </w:p>
+    <w:p>
+      <w:pPr>
+        <w:spacing w:after="0"/>
+        <w:jc w:val="both"/>
+        <w:rPr>
+          <w:sz w:val="20"/>
+          <w:szCs w:val="20"/>
+        </w:rPr>
+      </w:pPr>
+      <w:r>
+        <w:rPr>
+          <w:sz w:val="20"/>
+          <w:szCs w:val="20"/>
+        </w:rPr>
+        <w:t xml:space="preserve">            bool </w:t>
+      </w:r>
+      <w:proofErr w:type="spellStart"/>
+      <w:r>
+        <w:rPr>
+          <w:sz w:val="20"/>
+          <w:szCs w:val="20"/>
+        </w:rPr>
+        <w:t>is_zero</w:t>
+      </w:r>
+      <w:proofErr w:type="spellEnd"/>
+      <w:r>
+        <w:rPr>
+          <w:sz w:val="20"/>
+          <w:szCs w:val="20"/>
+        </w:rPr>
+        <w:t xml:space="preserve"> = </w:t>
+      </w:r>
+      <w:proofErr w:type="gramStart"/>
+      <w:r>
+        <w:rPr>
+          <w:sz w:val="20"/>
+          <w:szCs w:val="20"/>
+        </w:rPr>
+        <w:t>false;</w:t>
+      </w:r>
+      <w:proofErr w:type="gramEnd"/>
+    </w:p>
+    <w:p>
+      <w:pPr>
+        <w:spacing w:after="0"/>
+        <w:jc w:val="both"/>
+        <w:rPr>
+          <w:sz w:val="20"/>
+          <w:szCs w:val="20"/>
+        </w:rPr>
+      </w:pPr>
+      <w:r>
+        <w:rPr>
+          <w:sz w:val="20"/>
+          <w:szCs w:val="20"/>
+        </w:rPr>
+        <w:t xml:space="preserve">            if(result/</w:t>
+      </w:r>
+      <w:proofErr w:type="gramStart"/>
+      <w:r>
+        <w:rPr>
+          <w:sz w:val="20"/>
+          <w:szCs w:val="20"/>
+        </w:rPr>
+        <w:t>100!=</w:t>
+      </w:r>
+      <w:proofErr w:type="gramEnd"/>
+      <w:r>
+        <w:rPr>
+          <w:sz w:val="20"/>
+          <w:szCs w:val="20"/>
+        </w:rPr>
+        <w:t>0) {</w:t>
+      </w:r>
+    </w:p>
+    <w:p>
+      <w:pPr>
+        <w:spacing w:after="0"/>
+        <w:jc w:val="both"/>
+        <w:rPr>
+          <w:sz w:val="20"/>
+          <w:szCs w:val="20"/>
+        </w:rPr>
+      </w:pPr>
+      <w:r>
+        <w:rPr>
+          <w:sz w:val="20"/>
+          <w:szCs w:val="20"/>
+        </w:rPr>
+        <w:t xml:space="preserve">                </w:t>
+      </w:r>
+      <w:proofErr w:type="spellStart"/>
+      <w:r>
+        <w:rPr>
+          <w:sz w:val="20"/>
+          <w:szCs w:val="20"/>
+        </w:rPr>
+        <w:t>lcd_data</w:t>
+      </w:r>
+      <w:proofErr w:type="spellEnd"/>
+      <w:r>
+        <w:rPr>
+          <w:sz w:val="20"/>
+          <w:szCs w:val="20"/>
+        </w:rPr>
+        <w:t>('0'+(result/100)</w:t>
+      </w:r>
+      <w:proofErr w:type="gramStart"/>
+      <w:r>
+        <w:rPr>
+          <w:sz w:val="20"/>
+          <w:szCs w:val="20"/>
+        </w:rPr>
+        <w:t>);</w:t>
+      </w:r>
+      <w:proofErr w:type="gramEnd"/>
+    </w:p>
+    <w:p>
+      <w:pPr>
+        <w:spacing w:after="0"/>
+        <w:jc w:val="both"/>
+        <w:rPr>
+          <w:sz w:val="20"/>
+          <w:szCs w:val="20"/>
+        </w:rPr>
+      </w:pPr>
+      <w:r>
+        <w:rPr>
+          <w:sz w:val="20"/>
+          <w:szCs w:val="20"/>
+        </w:rPr>
+        <w:t xml:space="preserve">                result = result % </w:t>
+      </w:r>
+      <w:proofErr w:type="gramStart"/>
+      <w:r>
+        <w:rPr>
+          <w:sz w:val="20"/>
+          <w:szCs w:val="20"/>
+        </w:rPr>
+        <w:t>100;</w:t>
+      </w:r>
+      <w:proofErr w:type="gramEnd"/>
+    </w:p>
+    <w:p>
+      <w:pPr>
+        <w:spacing w:after="0"/>
+        <w:jc w:val="both"/>
+        <w:rPr>
+          <w:sz w:val="20"/>
+          <w:szCs w:val="20"/>
+        </w:rPr>
+      </w:pPr>
+      <w:r>
+        <w:rPr>
+          <w:sz w:val="20"/>
+          <w:szCs w:val="20"/>
+        </w:rPr>
+        <w:t xml:space="preserve">            }</w:t>
+      </w:r>
+    </w:p>
+    <w:p>
+      <w:pPr>
+        <w:spacing w:after="0"/>
+        <w:jc w:val="both"/>
+        <w:rPr>
+          <w:sz w:val="20"/>
+          <w:szCs w:val="20"/>
+        </w:rPr>
+      </w:pPr>
+      <w:r>
+        <w:rPr>
+          <w:sz w:val="20"/>
+          <w:szCs w:val="20"/>
+        </w:rPr>
+        <w:t xml:space="preserve">            else </w:t>
+      </w:r>
+      <w:proofErr w:type="spellStart"/>
+      <w:r>
+        <w:rPr>
+          <w:sz w:val="20"/>
+          <w:szCs w:val="20"/>
+        </w:rPr>
+        <w:t>is_zero</w:t>
+      </w:r>
+      <w:proofErr w:type="spellEnd"/>
+      <w:r>
+        <w:rPr>
+          <w:sz w:val="20"/>
+          <w:szCs w:val="20"/>
+        </w:rPr>
+        <w:t xml:space="preserve"> = </w:t>
+      </w:r>
+      <w:proofErr w:type="gramStart"/>
+      <w:r>
+        <w:rPr>
+          <w:sz w:val="20"/>
+          <w:szCs w:val="20"/>
+        </w:rPr>
+        <w:t>true;</w:t>
+      </w:r>
+      <w:proofErr w:type="gramEnd"/>
+    </w:p>
+    <w:p>
+      <w:pPr>
+        <w:spacing w:after="0"/>
+        <w:jc w:val="both"/>
+        <w:rPr>
+          <w:sz w:val="20"/>
+          <w:szCs w:val="20"/>
+        </w:rPr>
+      </w:pPr>
+      <w:r>
+        <w:rPr>
+          <w:sz w:val="20"/>
+          <w:szCs w:val="20"/>
+        </w:rPr>
+        <w:t xml:space="preserve">            </w:t>
+      </w:r>
+    </w:p>
+    <w:p>
+      <w:pPr>
+        <w:spacing w:after="0"/>
+        <w:jc w:val="both"/>
+        <w:rPr>
+          <w:sz w:val="20"/>
+          <w:szCs w:val="20"/>
+        </w:rPr>
+      </w:pPr>
+      <w:r>
+        <w:rPr>
+          <w:sz w:val="20"/>
+          <w:szCs w:val="20"/>
+        </w:rPr>
+        <w:t xml:space="preserve">            </w:t>
+      </w:r>
+    </w:p>
+    <w:p>
+      <w:pPr>
+        <w:spacing w:after="0"/>
+        <w:jc w:val="both"/>
+        <w:rPr>
+          <w:sz w:val="20"/>
+          <w:szCs w:val="20"/>
+        </w:rPr>
+      </w:pPr>
+      <w:r>
+        <w:rPr>
+          <w:sz w:val="20"/>
+          <w:szCs w:val="20"/>
+        </w:rPr>
+        <w:t xml:space="preserve">            </w:t>
+      </w:r>
+    </w:p>
+    <w:p>
+      <w:pPr>
+        <w:spacing w:after="0"/>
+        <w:jc w:val="both"/>
+        <w:rPr>
+          <w:sz w:val="20"/>
+          <w:szCs w:val="20"/>
+        </w:rPr>
+      </w:pPr>
+      <w:r>
+        <w:rPr>
+          <w:sz w:val="20"/>
+          <w:szCs w:val="20"/>
+        </w:rPr>
+        <w:t xml:space="preserve">            </w:t>
+      </w:r>
+      <w:proofErr w:type="gramStart"/>
+      <w:r>
+        <w:rPr>
+          <w:sz w:val="20"/>
+          <w:szCs w:val="20"/>
+        </w:rPr>
+        <w:t>if(</w:t>
+      </w:r>
+      <w:proofErr w:type="gramEnd"/>
+      <w:r>
+        <w:rPr>
+          <w:sz w:val="20"/>
+          <w:szCs w:val="20"/>
+        </w:rPr>
+        <w:t xml:space="preserve">result/10==0 &amp;&amp; </w:t>
+      </w:r>
+      <w:proofErr w:type="spellStart"/>
+      <w:r>
+        <w:rPr>
+          <w:sz w:val="20"/>
+          <w:szCs w:val="20"/>
+        </w:rPr>
+        <w:t>is_zero</w:t>
+      </w:r>
+      <w:proofErr w:type="spellEnd"/>
+      <w:r>
+        <w:rPr>
+          <w:sz w:val="20"/>
+          <w:szCs w:val="20"/>
+        </w:rPr>
+        <w:t xml:space="preserve">==true) ; </w:t>
+      </w:r>
+    </w:p>
+    <w:p>
+      <w:pPr>
+        <w:spacing w:after="0"/>
+        <w:jc w:val="both"/>
+        <w:rPr>
+          <w:sz w:val="20"/>
+          <w:szCs w:val="20"/>
+        </w:rPr>
+      </w:pPr>
+      <w:r>
+        <w:rPr>
+          <w:sz w:val="20"/>
+          <w:szCs w:val="20"/>
+        </w:rPr>
+        <w:t xml:space="preserve">            </w:t>
+      </w:r>
+      <w:proofErr w:type="gramStart"/>
+      <w:r>
+        <w:rPr>
+          <w:sz w:val="20"/>
+          <w:szCs w:val="20"/>
+        </w:rPr>
+        <w:t>else{</w:t>
+      </w:r>
+      <w:proofErr w:type="gramEnd"/>
+    </w:p>
+    <w:p>
+      <w:pPr>
+        <w:spacing w:after="0"/>
+        <w:jc w:val="both"/>
+        <w:rPr>
+          <w:sz w:val="20"/>
+          <w:szCs w:val="20"/>
+        </w:rPr>
+      </w:pPr>
+      <w:r>
+        <w:rPr>
+          <w:sz w:val="20"/>
+          <w:szCs w:val="20"/>
+        </w:rPr>
+        <w:t xml:space="preserve">                </w:t>
+      </w:r>
+      <w:proofErr w:type="spellStart"/>
+      <w:r>
+        <w:rPr>
+          <w:sz w:val="20"/>
+          <w:szCs w:val="20"/>
+        </w:rPr>
+        <w:t>lcd_data</w:t>
+      </w:r>
+      <w:proofErr w:type="spellEnd"/>
+      <w:r>
+        <w:rPr>
+          <w:sz w:val="20"/>
+          <w:szCs w:val="20"/>
+        </w:rPr>
+        <w:t>('0'+(result/10)</w:t>
+      </w:r>
+      <w:proofErr w:type="gramStart"/>
+      <w:r>
+        <w:rPr>
+          <w:sz w:val="20"/>
+          <w:szCs w:val="20"/>
+        </w:rPr>
+        <w:t>);</w:t>
+      </w:r>
+      <w:proofErr w:type="gramEnd"/>
+    </w:p>
+    <w:p>
+      <w:pPr>
+        <w:spacing w:after="0"/>
+        <w:jc w:val="both"/>
+        <w:rPr>
+          <w:sz w:val="20"/>
+          <w:szCs w:val="20"/>
+        </w:rPr>
+      </w:pPr>
+      <w:r>
+        <w:rPr>
+          <w:sz w:val="20"/>
+          <w:szCs w:val="20"/>
+        </w:rPr>
+        <w:t xml:space="preserve">                result = result % </w:t>
+      </w:r>
+      <w:proofErr w:type="gramStart"/>
+      <w:r>
+        <w:rPr>
+          <w:sz w:val="20"/>
+          <w:szCs w:val="20"/>
+        </w:rPr>
+        <w:t>10;</w:t>
+      </w:r>
+      <w:proofErr w:type="gramEnd"/>
+      <w:r>
+        <w:rPr>
+          <w:sz w:val="20"/>
+          <w:szCs w:val="20"/>
+        </w:rPr>
+        <w:t xml:space="preserve"> </w:t>
+      </w:r>
+    </w:p>
+    <w:p>
+      <w:pPr>
+        <w:spacing w:after="0"/>
+        <w:jc w:val="both"/>
+        <w:rPr>
+          <w:sz w:val="20"/>
+          <w:szCs w:val="20"/>
+        </w:rPr>
+      </w:pPr>
+      <w:r>
+        <w:rPr>
+          <w:sz w:val="20"/>
+          <w:szCs w:val="20"/>
+        </w:rPr>
+        <w:t xml:space="preserve">            }</w:t>
+      </w:r>
+    </w:p>
+    <w:p>
+      <w:pPr>
+        <w:spacing w:after="0"/>
+        <w:jc w:val="both"/>
+        <w:rPr>
+          <w:sz w:val="20"/>
+          <w:szCs w:val="20"/>
+        </w:rPr>
+      </w:pPr>
+      <w:r>
+        <w:rPr>
+          <w:sz w:val="20"/>
+          <w:szCs w:val="20"/>
+        </w:rPr>
+        <w:t xml:space="preserve">            </w:t>
+      </w:r>
+      <w:proofErr w:type="spellStart"/>
+      <w:r>
+        <w:rPr>
+          <w:sz w:val="20"/>
+          <w:szCs w:val="20"/>
+        </w:rPr>
+        <w:t>lcd_data</w:t>
+      </w:r>
+      <w:proofErr w:type="spellEnd"/>
+      <w:r>
+        <w:rPr>
+          <w:sz w:val="20"/>
+          <w:szCs w:val="20"/>
+        </w:rPr>
+        <w:t>('0'+result</w:t>
+      </w:r>
+      <w:proofErr w:type="gramStart"/>
+      <w:r>
+        <w:rPr>
+          <w:sz w:val="20"/>
+          <w:szCs w:val="20"/>
+        </w:rPr>
+        <w:t>);</w:t>
+      </w:r>
+      <w:proofErr w:type="gramEnd"/>
+      <w:r>
+        <w:rPr>
+          <w:sz w:val="20"/>
+          <w:szCs w:val="20"/>
+        </w:rPr>
+        <w:t xml:space="preserve"> </w:t>
+      </w:r>
+    </w:p>
+    <w:p>
+      <w:pPr>
+        <w:spacing w:after="0"/>
+        <w:jc w:val="both"/>
+        <w:rPr>
+          <w:sz w:val="20"/>
+          <w:szCs w:val="20"/>
+        </w:rPr>
+      </w:pPr>
+      <w:r>
+        <w:rPr>
+          <w:sz w:val="20"/>
+          <w:szCs w:val="20"/>
+        </w:rPr>
+        <w:t xml:space="preserve">            //might add something here</w:t>
+      </w:r>
+    </w:p>
+    <w:p>
+      <w:pPr>
+        <w:spacing w:after="0"/>
+        <w:jc w:val="both"/>
+        <w:rPr>
+          <w:sz w:val="20"/>
+          <w:szCs w:val="20"/>
+        </w:rPr>
+      </w:pPr>
+      <w:r>
+        <w:rPr>
+          <w:sz w:val="20"/>
+          <w:szCs w:val="20"/>
+        </w:rPr>
+        <w:t xml:space="preserve">            </w:t>
+      </w:r>
+      <w:proofErr w:type="spellStart"/>
+      <w:r>
+        <w:rPr>
+          <w:sz w:val="20"/>
+          <w:szCs w:val="20"/>
+        </w:rPr>
+        <w:t>lcd_</w:t>
+      </w:r>
+      <w:proofErr w:type="gramStart"/>
+      <w:r>
+        <w:rPr>
+          <w:sz w:val="20"/>
+          <w:szCs w:val="20"/>
+        </w:rPr>
+        <w:t>data</w:t>
+      </w:r>
+      <w:proofErr w:type="spellEnd"/>
+      <w:r>
+        <w:rPr>
+          <w:sz w:val="20"/>
+          <w:szCs w:val="20"/>
+        </w:rPr>
+        <w:t>(</w:t>
+      </w:r>
+      <w:proofErr w:type="gramEnd"/>
+      <w:r>
+        <w:rPr>
+          <w:sz w:val="20"/>
+          <w:szCs w:val="20"/>
+        </w:rPr>
+        <w:t>'.');</w:t>
+      </w:r>
+    </w:p>
+    <w:p>
+      <w:pPr>
+        <w:spacing w:after="0"/>
+        <w:jc w:val="both"/>
+        <w:rPr>
+          <w:sz w:val="20"/>
+          <w:szCs w:val="20"/>
+        </w:rPr>
+      </w:pPr>
+      <w:r>
+        <w:rPr>
+          <w:sz w:val="20"/>
+          <w:szCs w:val="20"/>
+        </w:rPr>
+        <w:lastRenderedPageBreak/>
+        <w:t xml:space="preserve">            result = </w:t>
+      </w:r>
+      <w:proofErr w:type="spellStart"/>
+      <w:r>
+        <w:rPr>
+          <w:sz w:val="20"/>
+          <w:szCs w:val="20"/>
+        </w:rPr>
+        <w:t>dekadika</w:t>
+      </w:r>
+      <w:proofErr w:type="spellEnd"/>
+      <w:r>
+        <w:rPr>
+          <w:sz w:val="20"/>
+          <w:szCs w:val="20"/>
+        </w:rPr>
+        <w:t>/</w:t>
+      </w:r>
+      <w:proofErr w:type="gramStart"/>
+      <w:r>
+        <w:rPr>
+          <w:sz w:val="20"/>
+          <w:szCs w:val="20"/>
+        </w:rPr>
+        <w:t>1000;</w:t>
+      </w:r>
+      <w:proofErr w:type="gramEnd"/>
+      <w:r>
+        <w:rPr>
+          <w:sz w:val="20"/>
+          <w:szCs w:val="20"/>
+        </w:rPr>
+        <w:t xml:space="preserve"> </w:t>
+      </w:r>
+    </w:p>
+    <w:p>
+      <w:pPr>
+        <w:spacing w:after="0"/>
+        <w:jc w:val="both"/>
+        <w:rPr>
+          <w:sz w:val="20"/>
+          <w:szCs w:val="20"/>
+        </w:rPr>
+      </w:pPr>
+      <w:r>
+        <w:rPr>
+          <w:sz w:val="20"/>
+          <w:szCs w:val="20"/>
+        </w:rPr>
+        <w:t xml:space="preserve">            </w:t>
+      </w:r>
+      <w:proofErr w:type="spellStart"/>
+      <w:r>
+        <w:rPr>
+          <w:sz w:val="20"/>
+          <w:szCs w:val="20"/>
+        </w:rPr>
+        <w:t>lcd_data</w:t>
+      </w:r>
+      <w:proofErr w:type="spellEnd"/>
+      <w:r>
+        <w:rPr>
+          <w:sz w:val="20"/>
+          <w:szCs w:val="20"/>
+        </w:rPr>
+        <w:t>('0'+result</w:t>
+      </w:r>
+      <w:proofErr w:type="gramStart"/>
+      <w:r>
+        <w:rPr>
+          <w:sz w:val="20"/>
+          <w:szCs w:val="20"/>
+        </w:rPr>
+        <w:t>);</w:t>
+      </w:r>
+      <w:proofErr w:type="gramEnd"/>
+      <w:r>
+        <w:rPr>
+          <w:sz w:val="20"/>
+          <w:szCs w:val="20"/>
+        </w:rPr>
+        <w:t xml:space="preserve"> </w:t>
+      </w:r>
+    </w:p>
+    <w:p>
+      <w:pPr>
+        <w:spacing w:after="0"/>
+        <w:jc w:val="both"/>
+        <w:rPr>
+          <w:sz w:val="20"/>
+          <w:szCs w:val="20"/>
+        </w:rPr>
+      </w:pPr>
+      <w:r>
+        <w:rPr>
+          <w:sz w:val="20"/>
+          <w:szCs w:val="20"/>
+        </w:rPr>
+        <w:t xml:space="preserve">            </w:t>
+      </w:r>
+      <w:proofErr w:type="spellStart"/>
+      <w:r>
+        <w:rPr>
+          <w:sz w:val="20"/>
+          <w:szCs w:val="20"/>
+        </w:rPr>
+        <w:t>dekadika</w:t>
+      </w:r>
+      <w:proofErr w:type="spellEnd"/>
+      <w:r>
+        <w:rPr>
+          <w:sz w:val="20"/>
+          <w:szCs w:val="20"/>
+        </w:rPr>
+        <w:t xml:space="preserve"> %= </w:t>
+      </w:r>
+      <w:proofErr w:type="gramStart"/>
+      <w:r>
+        <w:rPr>
+          <w:sz w:val="20"/>
+          <w:szCs w:val="20"/>
+        </w:rPr>
+        <w:t>1000;</w:t>
+      </w:r>
+      <w:proofErr w:type="gramEnd"/>
+    </w:p>
+    <w:p>
+      <w:pPr>
+        <w:spacing w:after="0"/>
+        <w:jc w:val="both"/>
+        <w:rPr>
+          <w:sz w:val="20"/>
+          <w:szCs w:val="20"/>
+        </w:rPr>
+      </w:pPr>
+      <w:r>
+        <w:rPr>
+          <w:sz w:val="20"/>
+          <w:szCs w:val="20"/>
+        </w:rPr>
+        <w:t xml:space="preserve">            </w:t>
+      </w:r>
+    </w:p>
+    <w:p>
+      <w:pPr>
+        <w:spacing w:after="0"/>
+        <w:jc w:val="both"/>
+        <w:rPr>
+          <w:sz w:val="20"/>
+          <w:szCs w:val="20"/>
+        </w:rPr>
+      </w:pPr>
+      <w:r>
+        <w:rPr>
+          <w:sz w:val="20"/>
+          <w:szCs w:val="20"/>
+        </w:rPr>
+        <w:t xml:space="preserve">            result = </w:t>
+      </w:r>
+      <w:proofErr w:type="spellStart"/>
+      <w:r>
+        <w:rPr>
+          <w:sz w:val="20"/>
+          <w:szCs w:val="20"/>
+        </w:rPr>
+        <w:t>dekadika</w:t>
+      </w:r>
+      <w:proofErr w:type="spellEnd"/>
+      <w:r>
+        <w:rPr>
+          <w:sz w:val="20"/>
+          <w:szCs w:val="20"/>
+        </w:rPr>
+        <w:t>/</w:t>
+      </w:r>
+      <w:proofErr w:type="gramStart"/>
+      <w:r>
+        <w:rPr>
+          <w:sz w:val="20"/>
+          <w:szCs w:val="20"/>
+        </w:rPr>
+        <w:t>100;</w:t>
+      </w:r>
+      <w:proofErr w:type="gramEnd"/>
+      <w:r>
+        <w:rPr>
+          <w:sz w:val="20"/>
+          <w:szCs w:val="20"/>
+        </w:rPr>
+        <w:t xml:space="preserve"> </w:t>
+      </w:r>
+    </w:p>
+    <w:p>
+      <w:pPr>
+        <w:spacing w:after="0"/>
+        <w:jc w:val="both"/>
+        <w:rPr>
+          <w:sz w:val="20"/>
+          <w:szCs w:val="20"/>
+        </w:rPr>
+      </w:pPr>
+      <w:r>
+        <w:rPr>
+          <w:sz w:val="20"/>
+          <w:szCs w:val="20"/>
+        </w:rPr>
+        <w:t xml:space="preserve">            </w:t>
+      </w:r>
+      <w:proofErr w:type="spellStart"/>
+      <w:r>
+        <w:rPr>
+          <w:sz w:val="20"/>
+          <w:szCs w:val="20"/>
+        </w:rPr>
+        <w:t>lcd_data</w:t>
+      </w:r>
+      <w:proofErr w:type="spellEnd"/>
+      <w:r>
+        <w:rPr>
+          <w:sz w:val="20"/>
+          <w:szCs w:val="20"/>
+        </w:rPr>
+        <w:t>('0'+result</w:t>
+      </w:r>
+      <w:proofErr w:type="gramStart"/>
+      <w:r>
+        <w:rPr>
+          <w:sz w:val="20"/>
+          <w:szCs w:val="20"/>
+        </w:rPr>
+        <w:t>);</w:t>
+      </w:r>
+      <w:proofErr w:type="gramEnd"/>
+      <w:r>
+        <w:rPr>
+          <w:sz w:val="20"/>
+          <w:szCs w:val="20"/>
+        </w:rPr>
+        <w:t xml:space="preserve"> </w:t>
+      </w:r>
+    </w:p>
+    <w:p>
+      <w:pPr>
+        <w:spacing w:after="0"/>
+        <w:jc w:val="both"/>
+        <w:rPr>
+          <w:sz w:val="20"/>
+          <w:szCs w:val="20"/>
+        </w:rPr>
+      </w:pPr>
+      <w:r>
+        <w:rPr>
+          <w:sz w:val="20"/>
+          <w:szCs w:val="20"/>
+        </w:rPr>
+        <w:t xml:space="preserve">            </w:t>
+      </w:r>
+      <w:proofErr w:type="spellStart"/>
+      <w:r>
+        <w:rPr>
+          <w:sz w:val="20"/>
+          <w:szCs w:val="20"/>
+        </w:rPr>
+        <w:t>dekadika</w:t>
+      </w:r>
+      <w:proofErr w:type="spellEnd"/>
+      <w:r>
+        <w:rPr>
+          <w:sz w:val="20"/>
+          <w:szCs w:val="20"/>
+        </w:rPr>
+        <w:t xml:space="preserve"> %= </w:t>
+      </w:r>
+      <w:proofErr w:type="gramStart"/>
+      <w:r>
+        <w:rPr>
+          <w:sz w:val="20"/>
+          <w:szCs w:val="20"/>
+        </w:rPr>
+        <w:t>100;</w:t>
+      </w:r>
+      <w:proofErr w:type="gramEnd"/>
+    </w:p>
+    <w:p>
+      <w:pPr>
+        <w:spacing w:after="0"/>
+        <w:jc w:val="both"/>
+        <w:rPr>
+          <w:sz w:val="20"/>
+          <w:szCs w:val="20"/>
+        </w:rPr>
+      </w:pPr>
+      <w:r>
+        <w:rPr>
+          <w:sz w:val="20"/>
+          <w:szCs w:val="20"/>
+        </w:rPr>
+        <w:t xml:space="preserve">            </w:t>
+      </w:r>
+    </w:p>
+    <w:p>
+      <w:pPr>
+        <w:spacing w:after="0"/>
+        <w:jc w:val="both"/>
+        <w:rPr>
+          <w:sz w:val="20"/>
+          <w:szCs w:val="20"/>
+        </w:rPr>
+      </w:pPr>
+      <w:r>
+        <w:rPr>
+          <w:sz w:val="20"/>
+          <w:szCs w:val="20"/>
+        </w:rPr>
+        <w:t xml:space="preserve">            result = </w:t>
+      </w:r>
+      <w:proofErr w:type="spellStart"/>
+      <w:r>
+        <w:rPr>
+          <w:sz w:val="20"/>
+          <w:szCs w:val="20"/>
+        </w:rPr>
+        <w:t>dekadika</w:t>
+      </w:r>
+      <w:proofErr w:type="spellEnd"/>
+      <w:r>
+        <w:rPr>
+          <w:sz w:val="20"/>
+          <w:szCs w:val="20"/>
+        </w:rPr>
+        <w:t>/</w:t>
+      </w:r>
+      <w:proofErr w:type="gramStart"/>
+      <w:r>
+        <w:rPr>
+          <w:sz w:val="20"/>
+          <w:szCs w:val="20"/>
+        </w:rPr>
+        <w:t>10;</w:t>
+      </w:r>
+      <w:proofErr w:type="gramEnd"/>
+    </w:p>
+    <w:p>
+      <w:pPr>
+        <w:spacing w:after="0"/>
+        <w:jc w:val="both"/>
+        <w:rPr>
+          <w:sz w:val="20"/>
+          <w:szCs w:val="20"/>
+        </w:rPr>
+      </w:pPr>
+      <w:r>
+        <w:rPr>
+          <w:sz w:val="20"/>
+          <w:szCs w:val="20"/>
+        </w:rPr>
+        <w:t xml:space="preserve">            </w:t>
+      </w:r>
+      <w:proofErr w:type="spellStart"/>
+      <w:r>
+        <w:rPr>
+          <w:sz w:val="20"/>
+          <w:szCs w:val="20"/>
+        </w:rPr>
+        <w:t>lcd_data</w:t>
+      </w:r>
+      <w:proofErr w:type="spellEnd"/>
+      <w:r>
+        <w:rPr>
+          <w:sz w:val="20"/>
+          <w:szCs w:val="20"/>
+        </w:rPr>
+        <w:t>('0'+result</w:t>
+      </w:r>
+      <w:proofErr w:type="gramStart"/>
+      <w:r>
+        <w:rPr>
+          <w:sz w:val="20"/>
+          <w:szCs w:val="20"/>
+        </w:rPr>
+        <w:t>);</w:t>
+      </w:r>
+      <w:proofErr w:type="gramEnd"/>
+      <w:r>
+        <w:rPr>
+          <w:sz w:val="20"/>
+          <w:szCs w:val="20"/>
+        </w:rPr>
+        <w:t xml:space="preserve"> </w:t>
+      </w:r>
+    </w:p>
+    <w:p>
+      <w:pPr>
+        <w:spacing w:after="0"/>
+        <w:jc w:val="both"/>
+        <w:rPr>
+          <w:sz w:val="20"/>
+          <w:szCs w:val="20"/>
+        </w:rPr>
+      </w:pPr>
+      <w:r>
+        <w:rPr>
+          <w:sz w:val="20"/>
+          <w:szCs w:val="20"/>
+        </w:rPr>
+        <w:t xml:space="preserve">            </w:t>
+      </w:r>
+    </w:p>
+    <w:p>
+      <w:pPr>
+        <w:spacing w:after="0"/>
+        <w:jc w:val="both"/>
+        <w:rPr>
+          <w:sz w:val="20"/>
+          <w:szCs w:val="20"/>
+        </w:rPr>
+      </w:pPr>
+      <w:r>
+        <w:rPr>
+          <w:sz w:val="20"/>
+          <w:szCs w:val="20"/>
+        </w:rPr>
+        <w:t xml:space="preserve">            </w:t>
+      </w:r>
+      <w:proofErr w:type="spellStart"/>
+      <w:r>
+        <w:rPr>
+          <w:sz w:val="20"/>
+          <w:szCs w:val="20"/>
+        </w:rPr>
+        <w:t>dekadika</w:t>
+      </w:r>
+      <w:proofErr w:type="spellEnd"/>
+      <w:r>
+        <w:rPr>
+          <w:sz w:val="20"/>
+          <w:szCs w:val="20"/>
+        </w:rPr>
+        <w:t xml:space="preserve"> %= </w:t>
+      </w:r>
+      <w:proofErr w:type="gramStart"/>
+      <w:r>
+        <w:rPr>
+          <w:sz w:val="20"/>
+          <w:szCs w:val="20"/>
+        </w:rPr>
+        <w:t>10;</w:t>
+      </w:r>
+      <w:proofErr w:type="gramEnd"/>
+    </w:p>
+    <w:p>
+      <w:pPr>
+        <w:spacing w:after="0"/>
+        <w:jc w:val="both"/>
+        <w:rPr>
+          <w:sz w:val="20"/>
+          <w:szCs w:val="20"/>
+        </w:rPr>
+      </w:pPr>
+      <w:r>
+        <w:rPr>
+          <w:sz w:val="20"/>
+          <w:szCs w:val="20"/>
+        </w:rPr>
+        <w:t xml:space="preserve">            </w:t>
+      </w:r>
+      <w:proofErr w:type="spellStart"/>
+      <w:r>
+        <w:rPr>
+          <w:sz w:val="20"/>
+          <w:szCs w:val="20"/>
+        </w:rPr>
+        <w:t>lcd_data</w:t>
+      </w:r>
+      <w:proofErr w:type="spellEnd"/>
+      <w:r>
+        <w:rPr>
+          <w:sz w:val="20"/>
+          <w:szCs w:val="20"/>
+        </w:rPr>
+        <w:t>('0'+dekadika</w:t>
+      </w:r>
+      <w:proofErr w:type="gramStart"/>
+      <w:r>
+        <w:rPr>
+          <w:sz w:val="20"/>
+          <w:szCs w:val="20"/>
+        </w:rPr>
+        <w:t>);</w:t>
+      </w:r>
+      <w:proofErr w:type="gramEnd"/>
+      <w:r>
+        <w:rPr>
+          <w:sz w:val="20"/>
+          <w:szCs w:val="20"/>
+        </w:rPr>
+        <w:t xml:space="preserve"> </w:t>
+      </w:r>
+    </w:p>
+    <w:p>
+      <w:pPr>
+        <w:spacing w:after="0"/>
+        <w:jc w:val="both"/>
+        <w:rPr>
+          <w:sz w:val="20"/>
+          <w:szCs w:val="20"/>
+        </w:rPr>
+      </w:pPr>
+      <w:r>
+        <w:rPr>
+          <w:sz w:val="20"/>
+          <w:szCs w:val="20"/>
+        </w:rPr>
+        <w:t xml:space="preserve">                    </w:t>
+      </w:r>
+    </w:p>
+    <w:p>
+      <w:pPr>
+        <w:spacing w:after="0"/>
+        <w:jc w:val="both"/>
+        <w:rPr>
+          <w:sz w:val="20"/>
+          <w:szCs w:val="20"/>
+        </w:rPr>
+      </w:pPr>
+      <w:r>
+        <w:rPr>
+          <w:sz w:val="20"/>
+          <w:szCs w:val="20"/>
+        </w:rPr>
+        <w:t xml:space="preserve">            </w:t>
+      </w:r>
+    </w:p>
+    <w:p>
+      <w:pPr>
+        <w:spacing w:after="0"/>
+        <w:jc w:val="both"/>
+        <w:rPr>
+          <w:sz w:val="20"/>
+          <w:szCs w:val="20"/>
+        </w:rPr>
+      </w:pPr>
+      <w:r>
+        <w:rPr>
+          <w:sz w:val="20"/>
+          <w:szCs w:val="20"/>
+        </w:rPr>
+        <w:t xml:space="preserve">                    </w:t>
+      </w:r>
+    </w:p>
+    <w:p>
+      <w:pPr>
+        <w:spacing w:after="0"/>
+        <w:jc w:val="both"/>
+        <w:rPr>
+          <w:sz w:val="20"/>
+          <w:szCs w:val="20"/>
+        </w:rPr>
+      </w:pPr>
+      <w:r>
+        <w:rPr>
+          <w:sz w:val="20"/>
+          <w:szCs w:val="20"/>
+        </w:rPr>
+        <w:t xml:space="preserve">            </w:t>
+      </w:r>
+      <w:proofErr w:type="spellStart"/>
+      <w:r>
+        <w:rPr>
+          <w:sz w:val="20"/>
+          <w:szCs w:val="20"/>
+        </w:rPr>
+        <w:t>lcd_</w:t>
+      </w:r>
+      <w:proofErr w:type="gramStart"/>
+      <w:r>
+        <w:rPr>
+          <w:sz w:val="20"/>
+          <w:szCs w:val="20"/>
+        </w:rPr>
+        <w:t>data</w:t>
+      </w:r>
+      <w:proofErr w:type="spellEnd"/>
+      <w:r>
+        <w:rPr>
+          <w:sz w:val="20"/>
+          <w:szCs w:val="20"/>
+        </w:rPr>
+        <w:t>(</w:t>
+      </w:r>
+      <w:proofErr w:type="gramEnd"/>
+      <w:r>
+        <w:rPr>
+          <w:sz w:val="20"/>
+          <w:szCs w:val="20"/>
+        </w:rPr>
+        <w:t>' ');</w:t>
+      </w:r>
+    </w:p>
+    <w:p>
+      <w:pPr>
+        <w:spacing w:after="0"/>
+        <w:jc w:val="both"/>
+        <w:rPr>
+          <w:sz w:val="20"/>
+          <w:szCs w:val="20"/>
+        </w:rPr>
+      </w:pPr>
+      <w:r>
+        <w:rPr>
+          <w:sz w:val="20"/>
+          <w:szCs w:val="20"/>
+        </w:rPr>
+        <w:t xml:space="preserve">            </w:t>
+      </w:r>
+      <w:proofErr w:type="spellStart"/>
+      <w:r>
+        <w:rPr>
+          <w:sz w:val="20"/>
+          <w:szCs w:val="20"/>
+        </w:rPr>
+        <w:t>lcd_</w:t>
+      </w:r>
+      <w:proofErr w:type="gramStart"/>
+      <w:r>
+        <w:rPr>
+          <w:sz w:val="20"/>
+          <w:szCs w:val="20"/>
+        </w:rPr>
+        <w:t>data</w:t>
+      </w:r>
+      <w:proofErr w:type="spellEnd"/>
+      <w:r>
+        <w:rPr>
+          <w:sz w:val="20"/>
+          <w:szCs w:val="20"/>
+        </w:rPr>
+        <w:t>(</w:t>
+      </w:r>
+      <w:proofErr w:type="gramEnd"/>
+      <w:r>
+        <w:rPr>
+          <w:sz w:val="20"/>
+          <w:szCs w:val="20"/>
+        </w:rPr>
+        <w:t>223);</w:t>
+      </w:r>
+    </w:p>
+    <w:p>
+      <w:pPr>
+        <w:spacing w:after="0"/>
+        <w:jc w:val="both"/>
+        <w:rPr>
+          <w:sz w:val="20"/>
+          <w:szCs w:val="20"/>
+        </w:rPr>
+      </w:pPr>
+      <w:r>
+        <w:rPr>
+          <w:sz w:val="20"/>
+          <w:szCs w:val="20"/>
+        </w:rPr>
+        <w:t xml:space="preserve">            </w:t>
+      </w:r>
+      <w:proofErr w:type="spellStart"/>
+      <w:r>
+        <w:rPr>
+          <w:sz w:val="20"/>
+          <w:szCs w:val="20"/>
+        </w:rPr>
+        <w:t>lcd_data</w:t>
+      </w:r>
+      <w:proofErr w:type="spellEnd"/>
+      <w:r>
+        <w:rPr>
+          <w:sz w:val="20"/>
+          <w:szCs w:val="20"/>
+        </w:rPr>
+        <w:t>('C'</w:t>
+      </w:r>
+      <w:proofErr w:type="gramStart"/>
+      <w:r>
+        <w:rPr>
+          <w:sz w:val="20"/>
+          <w:szCs w:val="20"/>
+        </w:rPr>
+        <w:t>);</w:t>
+      </w:r>
+      <w:proofErr w:type="gramEnd"/>
+    </w:p>
+    <w:p>
+      <w:pPr>
+        <w:spacing w:after="0"/>
+        <w:jc w:val="both"/>
+        <w:rPr>
+          <w:sz w:val="20"/>
+          <w:szCs w:val="20"/>
+        </w:rPr>
+      </w:pPr>
+      <w:r>
+        <w:rPr>
+          <w:sz w:val="20"/>
+          <w:szCs w:val="20"/>
+        </w:rPr>
+        <w:t xml:space="preserve">        </w:t>
+      </w:r>
+    </w:p>
+    <w:p>
+      <w:pPr>
+        <w:spacing w:after="0"/>
+        <w:jc w:val="both"/>
+        <w:rPr>
+          <w:sz w:val="20"/>
+          <w:szCs w:val="20"/>
+        </w:rPr>
+      </w:pPr>
+      <w:r>
+        <w:rPr>
+          <w:sz w:val="20"/>
+          <w:szCs w:val="20"/>
+        </w:rPr>
+        <w:t xml:space="preserve">        }</w:t>
+      </w:r>
+    </w:p>
+    <w:p>
+      <w:pPr>
+        <w:spacing w:after="0"/>
+        <w:jc w:val="both"/>
+        <w:rPr>
+          <w:sz w:val="20"/>
+          <w:szCs w:val="20"/>
+        </w:rPr>
+      </w:pPr>
+      <w:r>
+        <w:rPr>
+          <w:sz w:val="20"/>
+          <w:szCs w:val="20"/>
+        </w:rPr>
+        <w:t xml:space="preserve">        _</w:t>
+      </w:r>
+      <w:proofErr w:type="spellStart"/>
+      <w:r>
+        <w:rPr>
+          <w:sz w:val="20"/>
+          <w:szCs w:val="20"/>
+        </w:rPr>
+        <w:t>delay_</w:t>
+      </w:r>
+      <w:proofErr w:type="gramStart"/>
+      <w:r>
+        <w:rPr>
+          <w:sz w:val="20"/>
+          <w:szCs w:val="20"/>
+        </w:rPr>
+        <w:t>ms</w:t>
+      </w:r>
+      <w:proofErr w:type="spellEnd"/>
+      <w:r>
+        <w:rPr>
+          <w:sz w:val="20"/>
+          <w:szCs w:val="20"/>
+        </w:rPr>
+        <w:t>(</w:t>
+      </w:r>
+      <w:proofErr w:type="gramEnd"/>
+      <w:r>
+        <w:rPr>
+          <w:sz w:val="20"/>
+          <w:szCs w:val="20"/>
+        </w:rPr>
+        <w:t>750);</w:t>
+      </w:r>
+    </w:p>
+    <w:p>
+      <w:pPr>
+        <w:spacing w:after="0"/>
+        <w:jc w:val="both"/>
+        <w:rPr>
+          <w:sz w:val="20"/>
+          <w:szCs w:val="20"/>
+        </w:rPr>
+      </w:pPr>
+      <w:r>
+        <w:rPr>
+          <w:sz w:val="20"/>
+          <w:szCs w:val="20"/>
+        </w:rPr>
+        <w:t xml:space="preserve">    </w:t>
+      </w:r>
+    </w:p>
+    <w:p>
+      <w:pPr>
+        <w:spacing w:after="0"/>
+        <w:jc w:val="both"/>
+        <w:rPr>
+          <w:sz w:val="20"/>
+          <w:szCs w:val="20"/>
+        </w:rPr>
+      </w:pPr>
+      <w:r>
+        <w:rPr>
+          <w:sz w:val="20"/>
+          <w:szCs w:val="20"/>
+        </w:rPr>
+        <w:t xml:space="preserve">    }</w:t>
+      </w:r>
+    </w:p>
+    <w:p>
+      <w:pPr>
+        <w:spacing w:after="0"/>
+        <w:jc w:val="both"/>
+        <w:rPr>
+          <w:sz w:val="20"/>
+          <w:szCs w:val="20"/>
+        </w:rPr>
+      </w:pPr>
+      <w:r>
+        <w:rPr>
+          <w:sz w:val="20"/>
+          <w:szCs w:val="20"/>
+        </w:rPr>
+        <w:t xml:space="preserve">    return </w:t>
+      </w:r>
+      <w:proofErr w:type="gramStart"/>
+      <w:r>
+        <w:rPr>
+          <w:sz w:val="20"/>
+          <w:szCs w:val="20"/>
+        </w:rPr>
+        <w:t>0;</w:t>
+      </w:r>
+      <w:proofErr w:type="gramEnd"/>
+    </w:p>
+    <w:p>
+      <w:pPr>
+        <w:spacing w:after="0"/>
+        <w:jc w:val="both"/>
+        <w:rPr>
+          <w:sz w:val="20"/>
+          <w:szCs w:val="20"/>
+        </w:rPr>
+      </w:pPr>
+      <w:r>
+        <w:rPr>
+          <w:sz w:val="20"/>
+          <w:szCs w:val="20"/>
+        </w:rPr>
+        <w:t>}</w:t>
       </w:r>
     </w:p>
     <w:sectPr>
